--- a/documentacao/Documento_Requisitos-Final.docx
+++ b/documentacao/Documento_Requisitos-Final.docx
@@ -79,6 +79,7 @@
             <w:listItem w:displayText="TECNOLOGIA EM GESTÃO EMPRESARIAL" w:value="TECNOLOGIA EM GESTÃO EMPRESARIAL"/>
           </w:dropDownList>
         </w:sdtPr>
+        <w:sdtEndPr/>
         <w:sdtContent>
           <w:r>
             <w:t>TECNOLOGIA EM ANÁLISE E DESENVOLVIMENTO DE SISTEMAS</w:t>
@@ -198,7 +199,7 @@
           <w:rFonts w:cs="Arial"/>
           <w:szCs w:val="28"/>
         </w:rPr>
-        <w:t>TRABALHO DE ESTATÍSTICA</w:t>
+        <w:t>Business hawk</w:t>
       </w:r>
     </w:p>
     <w:p>
@@ -215,17 +216,8 @@
           <w:rFonts w:cs="Arial"/>
           <w:szCs w:val="28"/>
         </w:rPr>
-        <w:t xml:space="preserve">Business </w:t>
+        <w:t>Sistema de cálculos estatísticos</w:t>
       </w:r>
-      <w:proofErr w:type="spellStart"/>
-      <w:r>
-        <w:rPr>
-          <w:rFonts w:cs="Arial"/>
-          <w:szCs w:val="28"/>
-        </w:rPr>
-        <w:t>Hawk</w:t>
-      </w:r>
-      <w:proofErr w:type="spellEnd"/>
     </w:p>
     <w:p>
       <w:pPr>
@@ -261,7 +253,7 @@
       <w:pPr>
         <w:pStyle w:val="0-Natureza"/>
         <w:spacing w:before="0"/>
-        <w:ind w:left="3969" w:firstLine="1418"/>
+        <w:ind w:left="3969"/>
       </w:pPr>
       <w:r>
         <w:rPr>
@@ -293,6 +285,7 @@
             <w:listItem w:displayText="Gestão Empresarial." w:value="Gestão Empresarial."/>
           </w:dropDownList>
         </w:sdtPr>
+        <w:sdtEndPr/>
         <w:sdtContent>
           <w:r>
             <w:t>Análise e Desenvolvimento de Sistemas.</w:t>
@@ -347,20 +340,6 @@
       <w:pPr>
         <w:pStyle w:val="0-Data"/>
         <w:spacing w:line="360" w:lineRule="auto"/>
-        <w:rPr>
-          <w:rFonts w:cs="Arial"/>
-        </w:rPr>
-      </w:pPr>
-      <w:r>
-        <w:rPr>
-          <w:rFonts w:cs="Arial"/>
-        </w:rPr>
-        <w:t>2019</w:t>
-      </w:r>
-    </w:p>
-    <w:p>
-      <w:pPr>
-        <w:ind w:firstLine="0"/>
         <w:sectPr>
           <w:headerReference w:type="default" r:id="rId7"/>
           <w:footerReference w:type="default" r:id="rId8"/>
@@ -371,44 +350,12 @@
           <w:docGrid w:linePitch="326" w:charSpace="-6145"/>
         </w:sectPr>
       </w:pPr>
-    </w:p>
-    <w:p>
-      <w:pPr>
-        <w:pStyle w:val="0-Data"/>
-        <w:spacing w:line="259" w:lineRule="auto"/>
-        <w:rPr>
-          <w:rFonts w:cs="Arial"/>
-        </w:rPr>
-      </w:pPr>
       <w:r>
         <w:rPr>
           <w:rFonts w:cs="Arial"/>
         </w:rPr>
-        <w:lastRenderedPageBreak/>
-        <w:t>BUSINESS HAWK</w:t>
+        <w:t>2019</w:t>
       </w:r>
-    </w:p>
-    <w:p>
-      <w:pPr>
-        <w:pStyle w:val="RME-Resumo"/>
-        <w:spacing w:before="0"/>
-        <w:ind w:left="227" w:hanging="227"/>
-        <w:jc w:val="left"/>
-        <w:rPr>
-          <w:rFonts w:ascii="Arial" w:hAnsi="Arial" w:cs="Arial"/>
-          <w:b/>
-          <w:bCs/>
-          <w:sz w:val="24"/>
-          <w:szCs w:val="24"/>
-        </w:rPr>
-      </w:pPr>
-    </w:p>
-    <w:p>
-      <w:pPr>
-        <w:pStyle w:val="RME-Resumo"/>
-        <w:spacing w:before="0"/>
-        <w:ind w:firstLine="0"/>
-      </w:pPr>
     </w:p>
     <w:p>
       <w:pPr>
@@ -429,6 +376,7 @@
           <w:sz w:val="24"/>
           <w:szCs w:val="24"/>
         </w:rPr>
+        <w:lastRenderedPageBreak/>
         <w:t>Resumo</w:t>
       </w:r>
     </w:p>
@@ -760,8 +708,10 @@
     <w:p>
       <w:pPr>
         <w:ind w:firstLine="0"/>
+        <w:rPr>
+          <w:lang w:val="en-US"/>
+        </w:rPr>
       </w:pPr>
-      <w:proofErr w:type="spellStart"/>
       <w:r>
         <w:rPr>
           <w:rFonts w:cs="Arial"/>
@@ -770,30 +720,17 @@
           <w:i/>
           <w:iCs/>
           <w:szCs w:val="24"/>
-          <w:lang w:eastAsia="pt-BR"/>
+          <w:lang w:val="en-US" w:eastAsia="pt-BR"/>
         </w:rPr>
-        <w:t>Keywords</w:t>
+        <w:t xml:space="preserve">Keywords: </w:t>
       </w:r>
-      <w:proofErr w:type="spellEnd"/>
-      <w:r>
-        <w:rPr>
-          <w:rFonts w:cs="Arial"/>
-          <w:b/>
-          <w:bCs/>
-          <w:i/>
-          <w:iCs/>
-          <w:szCs w:val="24"/>
-          <w:lang w:eastAsia="pt-BR"/>
-        </w:rPr>
-        <w:t xml:space="preserve">: </w:t>
-      </w:r>
-      <w:proofErr w:type="spellStart"/>
       <w:r>
         <w:rPr>
           <w:rFonts w:eastAsia="Arial" w:cs="Arial"/>
           <w:i/>
           <w:iCs/>
           <w:szCs w:val="24"/>
+          <w:lang w:val="en-US"/>
         </w:rPr>
         <w:t>Statistic</w:t>
       </w:r>
@@ -803,16 +740,17 @@
           <w:i/>
           <w:iCs/>
           <w:szCs w:val="24"/>
+          <w:lang w:val="en-US"/>
         </w:rPr>
         <w:t>s</w:t>
       </w:r>
-      <w:proofErr w:type="spellEnd"/>
       <w:r>
         <w:rPr>
           <w:rFonts w:eastAsia="Arial" w:cs="Arial"/>
           <w:i/>
           <w:iCs/>
           <w:szCs w:val="24"/>
+          <w:lang w:val="en-US"/>
         </w:rPr>
         <w:t xml:space="preserve">. </w:t>
       </w:r>
@@ -822,38 +760,9 @@
           <w:i/>
           <w:iCs/>
           <w:szCs w:val="24"/>
+          <w:lang w:val="en-US"/>
         </w:rPr>
-        <w:t xml:space="preserve">Software, </w:t>
-      </w:r>
-      <w:proofErr w:type="spellStart"/>
-      <w:r>
-        <w:rPr>
-          <w:rFonts w:cs="Arial"/>
-          <w:i/>
-          <w:iCs/>
-          <w:szCs w:val="24"/>
-        </w:rPr>
-        <w:t>Calculus</w:t>
-      </w:r>
-      <w:proofErr w:type="spellEnd"/>
-      <w:r>
-        <w:rPr>
-          <w:rFonts w:cs="Arial"/>
-          <w:i/>
-          <w:iCs/>
-          <w:szCs w:val="24"/>
-        </w:rPr>
-        <w:t xml:space="preserve">. </w:t>
-      </w:r>
-      <w:proofErr w:type="spellStart"/>
-      <w:r>
-        <w:rPr>
-          <w:rFonts w:cs="Arial"/>
-          <w:i/>
-          <w:iCs/>
-          <w:szCs w:val="24"/>
-        </w:rPr>
-        <w:t>P</w:t>
+        <w:t>Software, Calculus. P</w:t>
       </w:r>
       <w:r>
         <w:rPr>
@@ -861,16 +770,17 @@
           <w:i/>
           <w:iCs/>
           <w:szCs w:val="24"/>
+          <w:lang w:val="en-US"/>
         </w:rPr>
         <w:t>robability</w:t>
       </w:r>
-      <w:proofErr w:type="spellEnd"/>
       <w:r>
         <w:rPr>
           <w:rFonts w:eastAsia="Arial" w:cs="Arial"/>
           <w:i/>
           <w:iCs/>
           <w:szCs w:val="24"/>
+          <w:lang w:val="en-US"/>
         </w:rPr>
         <w:t>.</w:t>
       </w:r>
@@ -883,6 +793,29 @@
           <w:i/>
           <w:iCs/>
           <w:szCs w:val="24"/>
+          <w:lang w:val="en-US"/>
+        </w:rPr>
+      </w:pPr>
+    </w:p>
+    <w:p>
+      <w:pPr>
+        <w:pStyle w:val="Estilo1"/>
+        <w:spacing w:after="0" w:line="360" w:lineRule="auto"/>
+        <w:rPr>
+          <w:sz w:val="24"/>
+          <w:szCs w:val="24"/>
+          <w:lang w:val="en-US"/>
+        </w:rPr>
+      </w:pPr>
+    </w:p>
+    <w:p>
+      <w:pPr>
+        <w:pStyle w:val="Estilo1"/>
+        <w:spacing w:after="0" w:line="360" w:lineRule="auto"/>
+        <w:rPr>
+          <w:sz w:val="24"/>
+          <w:szCs w:val="24"/>
+          <w:lang w:val="en-US"/>
         </w:rPr>
       </w:pPr>
     </w:p>
@@ -18021,7 +17954,7 @@
     </w:p>
     <w:p>
       <w:pPr>
-        <w:ind w:firstLine="709"/>
+        <w:ind w:firstLine="0"/>
         <w:rPr>
           <w:szCs w:val="24"/>
         </w:rPr>
@@ -18807,950 +18740,6 @@
         <w:tc>
           <w:tcPr>
             <w:tcW w:w="6101" w:type="dxa"/>
-            <w:shd w:val="clear" w:color="auto" w:fill="auto"/>
-          </w:tcPr>
-          <w:p>
-            <w:pPr>
-              <w:suppressAutoHyphens w:val="0"/>
-              <w:spacing w:line="276" w:lineRule="auto"/>
-              <w:ind w:firstLine="0"/>
-              <w:jc w:val="left"/>
-              <w:rPr>
-                <w:rFonts w:cs="Arial"/>
-                <w:color w:val="000000"/>
-                <w:sz w:val="22"/>
-                <w:szCs w:val="22"/>
-                <w:lang w:eastAsia="pt-BR"/>
-              </w:rPr>
-            </w:pPr>
-          </w:p>
-        </w:tc>
-      </w:tr>
-    </w:tbl>
-    <w:p>
-      <w:pPr>
-        <w:ind w:firstLine="709"/>
-        <w:rPr>
-          <w:szCs w:val="24"/>
-        </w:rPr>
-      </w:pPr>
-    </w:p>
-    <w:tbl>
-      <w:tblPr>
-        <w:tblW w:w="7520" w:type="dxa"/>
-        <w:tblInd w:w="685" w:type="dxa"/>
-        <w:tblBorders>
-          <w:top w:val="single" w:sz="4" w:space="0" w:color="000000"/>
-          <w:left w:val="single" w:sz="4" w:space="0" w:color="000000"/>
-          <w:bottom w:val="single" w:sz="4" w:space="0" w:color="000000"/>
-          <w:right w:val="single" w:sz="4" w:space="0" w:color="000000"/>
-          <w:insideH w:val="single" w:sz="4" w:space="0" w:color="000000"/>
-          <w:insideV w:val="single" w:sz="4" w:space="0" w:color="000000"/>
-        </w:tblBorders>
-        <w:tblCellMar>
-          <w:left w:w="103" w:type="dxa"/>
-        </w:tblCellMar>
-        <w:tblLook w:val="04A0" w:firstRow="1" w:lastRow="0" w:firstColumn="1" w:lastColumn="0" w:noHBand="0" w:noVBand="1"/>
-      </w:tblPr>
-      <w:tblGrid>
-        <w:gridCol w:w="1419"/>
-        <w:gridCol w:w="6101"/>
-      </w:tblGrid>
-      <w:tr>
-        <w:tc>
-          <w:tcPr>
-            <w:tcW w:w="7520" w:type="dxa"/>
-            <w:gridSpan w:val="2"/>
-            <w:tcBorders>
-              <w:top w:val="single" w:sz="4" w:space="0" w:color="70AD47" w:themeColor="accent6"/>
-              <w:left w:val="single" w:sz="4" w:space="0" w:color="70AD47" w:themeColor="accent6"/>
-              <w:bottom w:val="single" w:sz="4" w:space="0" w:color="70AD47" w:themeColor="accent6"/>
-              <w:right w:val="single" w:sz="4" w:space="0" w:color="70AD47" w:themeColor="accent6"/>
-            </w:tcBorders>
-            <w:shd w:val="clear" w:color="auto" w:fill="auto"/>
-          </w:tcPr>
-          <w:p>
-            <w:pPr>
-              <w:suppressAutoHyphens w:val="0"/>
-              <w:spacing w:line="276" w:lineRule="auto"/>
-              <w:ind w:firstLine="0"/>
-              <w:jc w:val="center"/>
-              <w:rPr>
-                <w:rFonts w:cs="Arial"/>
-                <w:b/>
-                <w:bCs/>
-                <w:color w:val="000000"/>
-                <w:sz w:val="22"/>
-                <w:szCs w:val="22"/>
-                <w:lang w:eastAsia="pt-BR"/>
-              </w:rPr>
-            </w:pPr>
-            <w:r>
-              <w:rPr>
-                <w:rFonts w:cs="Arial"/>
-                <w:b/>
-                <w:bCs/>
-                <w:color w:val="000000"/>
-                <w:sz w:val="22"/>
-                <w:szCs w:val="22"/>
-                <w:lang w:eastAsia="pt-BR"/>
-              </w:rPr>
-              <w:t xml:space="preserve">Caso de Uso </w:t>
-            </w:r>
-            <w:proofErr w:type="gramStart"/>
-            <w:r>
-              <w:rPr>
-                <w:rFonts w:cs="Arial"/>
-                <w:b/>
-                <w:bCs/>
-                <w:color w:val="000000"/>
-                <w:sz w:val="22"/>
-                <w:szCs w:val="22"/>
-                <w:lang w:eastAsia="pt-BR"/>
-              </w:rPr>
-              <w:t>–  Fazer</w:t>
-            </w:r>
-            <w:proofErr w:type="gramEnd"/>
-            <w:r>
-              <w:rPr>
-                <w:rFonts w:cs="Arial"/>
-                <w:b/>
-                <w:bCs/>
-                <w:color w:val="000000"/>
-                <w:sz w:val="22"/>
-                <w:szCs w:val="22"/>
-                <w:lang w:eastAsia="pt-BR"/>
-              </w:rPr>
-              <w:t xml:space="preserve"> login</w:t>
-            </w:r>
-          </w:p>
-        </w:tc>
-      </w:tr>
-      <w:tr>
-        <w:tc>
-          <w:tcPr>
-            <w:tcW w:w="1419" w:type="dxa"/>
-            <w:tcBorders>
-              <w:top w:val="single" w:sz="4" w:space="0" w:color="70AD47" w:themeColor="accent6"/>
-              <w:left w:val="single" w:sz="4" w:space="0" w:color="70AD47" w:themeColor="accent6"/>
-              <w:bottom w:val="single" w:sz="4" w:space="0" w:color="70AD47" w:themeColor="accent6"/>
-              <w:right w:val="single" w:sz="4" w:space="0" w:color="70AD47" w:themeColor="accent6"/>
-            </w:tcBorders>
-            <w:shd w:val="clear" w:color="auto" w:fill="auto"/>
-            <w:tcMar>
-              <w:right w:w="0" w:type="dxa"/>
-            </w:tcMar>
-          </w:tcPr>
-          <w:p>
-            <w:pPr>
-              <w:suppressAutoHyphens w:val="0"/>
-              <w:spacing w:line="276" w:lineRule="auto"/>
-              <w:ind w:firstLine="0"/>
-              <w:jc w:val="left"/>
-              <w:rPr>
-                <w:rFonts w:cs="Arial"/>
-                <w:b/>
-                <w:bCs/>
-                <w:color w:val="000000"/>
-                <w:sz w:val="22"/>
-                <w:szCs w:val="22"/>
-                <w:lang w:eastAsia="pt-BR"/>
-              </w:rPr>
-            </w:pPr>
-            <w:r>
-              <w:rPr>
-                <w:rFonts w:cs="Arial"/>
-                <w:b/>
-                <w:bCs/>
-                <w:color w:val="000000"/>
-                <w:sz w:val="22"/>
-                <w:szCs w:val="22"/>
-                <w:lang w:eastAsia="pt-BR"/>
-              </w:rPr>
-              <w:t>ID</w:t>
-            </w:r>
-          </w:p>
-        </w:tc>
-        <w:tc>
-          <w:tcPr>
-            <w:tcW w:w="6101" w:type="dxa"/>
-            <w:tcBorders>
-              <w:top w:val="single" w:sz="4" w:space="0" w:color="70AD47" w:themeColor="accent6"/>
-              <w:left w:val="single" w:sz="4" w:space="0" w:color="70AD47" w:themeColor="accent6"/>
-              <w:bottom w:val="single" w:sz="4" w:space="0" w:color="70AD47" w:themeColor="accent6"/>
-              <w:right w:val="single" w:sz="4" w:space="0" w:color="70AD47" w:themeColor="accent6"/>
-            </w:tcBorders>
-            <w:shd w:val="clear" w:color="auto" w:fill="auto"/>
-          </w:tcPr>
-          <w:p>
-            <w:pPr>
-              <w:suppressAutoHyphens w:val="0"/>
-              <w:spacing w:line="276" w:lineRule="auto"/>
-              <w:ind w:firstLine="0"/>
-              <w:jc w:val="left"/>
-              <w:rPr>
-                <w:rFonts w:cs="Arial"/>
-                <w:color w:val="000000"/>
-                <w:sz w:val="22"/>
-                <w:szCs w:val="22"/>
-                <w:lang w:eastAsia="pt-BR"/>
-              </w:rPr>
-            </w:pPr>
-            <w:r>
-              <w:rPr>
-                <w:rFonts w:cs="Arial"/>
-                <w:color w:val="000000"/>
-                <w:sz w:val="22"/>
-                <w:szCs w:val="22"/>
-                <w:lang w:eastAsia="pt-BR"/>
-              </w:rPr>
-              <w:t>UC 002</w:t>
-            </w:r>
-          </w:p>
-        </w:tc>
-      </w:tr>
-      <w:tr>
-        <w:tc>
-          <w:tcPr>
-            <w:tcW w:w="1419" w:type="dxa"/>
-            <w:tcBorders>
-              <w:top w:val="single" w:sz="4" w:space="0" w:color="70AD47" w:themeColor="accent6"/>
-              <w:left w:val="single" w:sz="4" w:space="0" w:color="70AD47" w:themeColor="accent6"/>
-              <w:bottom w:val="single" w:sz="4" w:space="0" w:color="70AD47" w:themeColor="accent6"/>
-              <w:right w:val="single" w:sz="4" w:space="0" w:color="70AD47" w:themeColor="accent6"/>
-            </w:tcBorders>
-            <w:shd w:val="clear" w:color="auto" w:fill="auto"/>
-            <w:tcMar>
-              <w:right w:w="0" w:type="dxa"/>
-            </w:tcMar>
-          </w:tcPr>
-          <w:p>
-            <w:pPr>
-              <w:suppressAutoHyphens w:val="0"/>
-              <w:spacing w:line="276" w:lineRule="auto"/>
-              <w:ind w:firstLine="0"/>
-              <w:jc w:val="left"/>
-              <w:rPr>
-                <w:rFonts w:cs="Arial"/>
-                <w:b/>
-                <w:bCs/>
-                <w:color w:val="000000"/>
-                <w:sz w:val="22"/>
-                <w:szCs w:val="22"/>
-                <w:lang w:eastAsia="pt-BR"/>
-              </w:rPr>
-            </w:pPr>
-            <w:r>
-              <w:rPr>
-                <w:rFonts w:cs="Arial"/>
-                <w:b/>
-                <w:bCs/>
-                <w:color w:val="000000"/>
-                <w:sz w:val="22"/>
-                <w:szCs w:val="22"/>
-                <w:lang w:eastAsia="pt-BR"/>
-              </w:rPr>
-              <w:t>Descrição</w:t>
-            </w:r>
-          </w:p>
-        </w:tc>
-        <w:tc>
-          <w:tcPr>
-            <w:tcW w:w="6101" w:type="dxa"/>
-            <w:tcBorders>
-              <w:top w:val="single" w:sz="4" w:space="0" w:color="70AD47" w:themeColor="accent6"/>
-              <w:left w:val="single" w:sz="4" w:space="0" w:color="70AD47" w:themeColor="accent6"/>
-              <w:bottom w:val="single" w:sz="4" w:space="0" w:color="70AD47" w:themeColor="accent6"/>
-              <w:right w:val="single" w:sz="4" w:space="0" w:color="70AD47" w:themeColor="accent6"/>
-            </w:tcBorders>
-            <w:shd w:val="clear" w:color="auto" w:fill="auto"/>
-          </w:tcPr>
-          <w:p>
-            <w:pPr>
-              <w:suppressAutoHyphens w:val="0"/>
-              <w:spacing w:line="276" w:lineRule="auto"/>
-              <w:ind w:firstLine="0"/>
-              <w:jc w:val="left"/>
-              <w:rPr>
-                <w:rFonts w:cs="Arial"/>
-                <w:color w:val="000000"/>
-                <w:sz w:val="22"/>
-                <w:szCs w:val="22"/>
-                <w:lang w:eastAsia="pt-BR"/>
-              </w:rPr>
-            </w:pPr>
-            <w:r>
-              <w:rPr>
-                <w:rFonts w:cs="Arial"/>
-                <w:color w:val="000000"/>
-                <w:sz w:val="22"/>
-                <w:szCs w:val="22"/>
-                <w:lang w:eastAsia="pt-BR"/>
-              </w:rPr>
-              <w:t>Este caso de uso tem por objetivo permitir o acesso ao usuário.</w:t>
-            </w:r>
-          </w:p>
-        </w:tc>
-      </w:tr>
-      <w:tr>
-        <w:tc>
-          <w:tcPr>
-            <w:tcW w:w="1419" w:type="dxa"/>
-            <w:tcBorders>
-              <w:top w:val="single" w:sz="4" w:space="0" w:color="70AD47" w:themeColor="accent6"/>
-              <w:left w:val="single" w:sz="4" w:space="0" w:color="70AD47" w:themeColor="accent6"/>
-              <w:bottom w:val="single" w:sz="4" w:space="0" w:color="70AD47" w:themeColor="accent6"/>
-              <w:right w:val="single" w:sz="4" w:space="0" w:color="70AD47" w:themeColor="accent6"/>
-            </w:tcBorders>
-            <w:shd w:val="clear" w:color="auto" w:fill="auto"/>
-            <w:tcMar>
-              <w:right w:w="0" w:type="dxa"/>
-            </w:tcMar>
-          </w:tcPr>
-          <w:p>
-            <w:pPr>
-              <w:suppressAutoHyphens w:val="0"/>
-              <w:spacing w:line="276" w:lineRule="auto"/>
-              <w:ind w:firstLine="0"/>
-              <w:jc w:val="left"/>
-              <w:rPr>
-                <w:rFonts w:cs="Arial"/>
-                <w:b/>
-                <w:bCs/>
-                <w:color w:val="000000"/>
-                <w:sz w:val="22"/>
-                <w:szCs w:val="22"/>
-                <w:lang w:eastAsia="pt-BR"/>
-              </w:rPr>
-            </w:pPr>
-            <w:r>
-              <w:rPr>
-                <w:rFonts w:cs="Arial"/>
-                <w:b/>
-                <w:bCs/>
-                <w:color w:val="000000"/>
-                <w:sz w:val="22"/>
-                <w:szCs w:val="22"/>
-                <w:lang w:eastAsia="pt-BR"/>
-              </w:rPr>
-              <w:t>Ator Primário</w:t>
-            </w:r>
-          </w:p>
-        </w:tc>
-        <w:tc>
-          <w:tcPr>
-            <w:tcW w:w="6101" w:type="dxa"/>
-            <w:tcBorders>
-              <w:top w:val="single" w:sz="4" w:space="0" w:color="70AD47" w:themeColor="accent6"/>
-              <w:left w:val="single" w:sz="4" w:space="0" w:color="70AD47" w:themeColor="accent6"/>
-              <w:bottom w:val="single" w:sz="4" w:space="0" w:color="70AD47" w:themeColor="accent6"/>
-              <w:right w:val="single" w:sz="4" w:space="0" w:color="70AD47" w:themeColor="accent6"/>
-            </w:tcBorders>
-            <w:shd w:val="clear" w:color="auto" w:fill="auto"/>
-          </w:tcPr>
-          <w:p>
-            <w:pPr>
-              <w:suppressAutoHyphens w:val="0"/>
-              <w:spacing w:line="276" w:lineRule="auto"/>
-              <w:ind w:firstLine="0"/>
-              <w:jc w:val="left"/>
-              <w:rPr>
-                <w:rFonts w:cs="Arial"/>
-                <w:color w:val="70AD47" w:themeColor="accent6"/>
-                <w:sz w:val="22"/>
-                <w:szCs w:val="22"/>
-                <w:lang w:eastAsia="pt-BR"/>
-              </w:rPr>
-            </w:pPr>
-            <w:r>
-              <w:rPr>
-                <w:rFonts w:cs="Arial"/>
-                <w:sz w:val="22"/>
-                <w:szCs w:val="22"/>
-                <w:lang w:eastAsia="pt-BR"/>
-              </w:rPr>
-              <w:t>Usuário</w:t>
-            </w:r>
-          </w:p>
-        </w:tc>
-      </w:tr>
-      <w:tr>
-        <w:tc>
-          <w:tcPr>
-            <w:tcW w:w="1419" w:type="dxa"/>
-            <w:tcBorders>
-              <w:top w:val="single" w:sz="4" w:space="0" w:color="70AD47" w:themeColor="accent6"/>
-              <w:left w:val="single" w:sz="4" w:space="0" w:color="70AD47" w:themeColor="accent6"/>
-              <w:bottom w:val="single" w:sz="4" w:space="0" w:color="70AD47" w:themeColor="accent6"/>
-              <w:right w:val="single" w:sz="4" w:space="0" w:color="70AD47" w:themeColor="accent6"/>
-            </w:tcBorders>
-            <w:shd w:val="clear" w:color="auto" w:fill="auto"/>
-            <w:tcMar>
-              <w:right w:w="0" w:type="dxa"/>
-            </w:tcMar>
-          </w:tcPr>
-          <w:p>
-            <w:pPr>
-              <w:suppressAutoHyphens w:val="0"/>
-              <w:spacing w:line="276" w:lineRule="auto"/>
-              <w:ind w:firstLine="0"/>
-              <w:jc w:val="left"/>
-              <w:rPr>
-                <w:rFonts w:cs="Arial"/>
-                <w:b/>
-                <w:bCs/>
-                <w:color w:val="000000"/>
-                <w:sz w:val="22"/>
-                <w:szCs w:val="22"/>
-                <w:lang w:eastAsia="pt-BR"/>
-              </w:rPr>
-            </w:pPr>
-            <w:r>
-              <w:rPr>
-                <w:rFonts w:cs="Arial"/>
-                <w:b/>
-                <w:bCs/>
-                <w:color w:val="000000"/>
-                <w:sz w:val="22"/>
-                <w:szCs w:val="22"/>
-                <w:lang w:eastAsia="pt-BR"/>
-              </w:rPr>
-              <w:t>Pré-condição</w:t>
-            </w:r>
-          </w:p>
-        </w:tc>
-        <w:tc>
-          <w:tcPr>
-            <w:tcW w:w="6101" w:type="dxa"/>
-            <w:tcBorders>
-              <w:top w:val="single" w:sz="4" w:space="0" w:color="70AD47" w:themeColor="accent6"/>
-              <w:left w:val="single" w:sz="4" w:space="0" w:color="70AD47" w:themeColor="accent6"/>
-              <w:bottom w:val="single" w:sz="4" w:space="0" w:color="70AD47" w:themeColor="accent6"/>
-              <w:right w:val="single" w:sz="4" w:space="0" w:color="70AD47" w:themeColor="accent6"/>
-            </w:tcBorders>
-            <w:shd w:val="clear" w:color="auto" w:fill="auto"/>
-          </w:tcPr>
-          <w:p>
-            <w:pPr>
-              <w:suppressAutoHyphens w:val="0"/>
-              <w:spacing w:line="276" w:lineRule="auto"/>
-              <w:ind w:firstLine="0"/>
-              <w:jc w:val="left"/>
-              <w:rPr>
-                <w:rFonts w:cs="Arial"/>
-                <w:color w:val="000000"/>
-                <w:sz w:val="22"/>
-                <w:szCs w:val="22"/>
-                <w:lang w:eastAsia="pt-BR"/>
-              </w:rPr>
-            </w:pPr>
-            <w:r>
-              <w:rPr>
-                <w:rFonts w:cs="Arial"/>
-                <w:color w:val="000000"/>
-                <w:sz w:val="22"/>
-                <w:szCs w:val="22"/>
-                <w:lang w:eastAsia="pt-BR"/>
-              </w:rPr>
-              <w:t>Ter cadastro</w:t>
-            </w:r>
-          </w:p>
-        </w:tc>
-      </w:tr>
-      <w:tr>
-        <w:tc>
-          <w:tcPr>
-            <w:tcW w:w="1419" w:type="dxa"/>
-            <w:tcBorders>
-              <w:top w:val="single" w:sz="4" w:space="0" w:color="70AD47" w:themeColor="accent6"/>
-              <w:left w:val="single" w:sz="4" w:space="0" w:color="70AD47" w:themeColor="accent6"/>
-              <w:bottom w:val="single" w:sz="4" w:space="0" w:color="70AD47" w:themeColor="accent6"/>
-              <w:right w:val="single" w:sz="4" w:space="0" w:color="70AD47" w:themeColor="accent6"/>
-            </w:tcBorders>
-            <w:shd w:val="clear" w:color="auto" w:fill="auto"/>
-            <w:tcMar>
-              <w:right w:w="0" w:type="dxa"/>
-            </w:tcMar>
-          </w:tcPr>
-          <w:p>
-            <w:pPr>
-              <w:suppressAutoHyphens w:val="0"/>
-              <w:spacing w:line="276" w:lineRule="auto"/>
-              <w:ind w:firstLine="0"/>
-              <w:jc w:val="left"/>
-              <w:rPr>
-                <w:rFonts w:cs="Arial"/>
-                <w:b/>
-                <w:bCs/>
-                <w:color w:val="000000"/>
-                <w:sz w:val="22"/>
-                <w:szCs w:val="22"/>
-                <w:lang w:eastAsia="pt-BR"/>
-              </w:rPr>
-            </w:pPr>
-            <w:r>
-              <w:rPr>
-                <w:rFonts w:cs="Arial"/>
-                <w:b/>
-                <w:bCs/>
-                <w:color w:val="000000"/>
-                <w:sz w:val="22"/>
-                <w:szCs w:val="22"/>
-                <w:lang w:eastAsia="pt-BR"/>
-              </w:rPr>
-              <w:t>Cenário Principal</w:t>
-            </w:r>
-          </w:p>
-        </w:tc>
-        <w:tc>
-          <w:tcPr>
-            <w:tcW w:w="6101" w:type="dxa"/>
-            <w:tcBorders>
-              <w:top w:val="single" w:sz="4" w:space="0" w:color="70AD47" w:themeColor="accent6"/>
-              <w:left w:val="single" w:sz="4" w:space="0" w:color="70AD47" w:themeColor="accent6"/>
-              <w:bottom w:val="single" w:sz="4" w:space="0" w:color="70AD47" w:themeColor="accent6"/>
-              <w:right w:val="single" w:sz="4" w:space="0" w:color="70AD47" w:themeColor="accent6"/>
-            </w:tcBorders>
-            <w:shd w:val="clear" w:color="auto" w:fill="auto"/>
-          </w:tcPr>
-          <w:p>
-            <w:pPr>
-              <w:numPr>
-                <w:ilvl w:val="0"/>
-                <w:numId w:val="5"/>
-              </w:numPr>
-              <w:tabs>
-                <w:tab w:val="left" w:pos="447"/>
-              </w:tabs>
-              <w:suppressAutoHyphens w:val="0"/>
-              <w:spacing w:line="276" w:lineRule="auto"/>
-              <w:ind w:left="447" w:hanging="425"/>
-            </w:pPr>
-            <w:r>
-              <w:rPr>
-                <w:rFonts w:cs="Arial"/>
-                <w:color w:val="000000"/>
-                <w:sz w:val="22"/>
-                <w:szCs w:val="22"/>
-                <w:lang w:eastAsia="pt-BR"/>
-              </w:rPr>
-              <w:t>O usuário acessa a tela de login</w:t>
-            </w:r>
-          </w:p>
-          <w:p>
-            <w:pPr>
-              <w:numPr>
-                <w:ilvl w:val="0"/>
-                <w:numId w:val="5"/>
-              </w:numPr>
-              <w:tabs>
-                <w:tab w:val="left" w:pos="447"/>
-              </w:tabs>
-              <w:suppressAutoHyphens w:val="0"/>
-              <w:spacing w:line="276" w:lineRule="auto"/>
-              <w:ind w:left="447" w:hanging="425"/>
-            </w:pPr>
-            <w:r>
-              <w:rPr>
-                <w:rFonts w:cs="Arial"/>
-                <w:color w:val="000000"/>
-                <w:sz w:val="22"/>
-                <w:szCs w:val="22"/>
-                <w:lang w:eastAsia="pt-BR"/>
-              </w:rPr>
-              <w:t>Informa o e-mail e senha</w:t>
-            </w:r>
-          </w:p>
-          <w:p>
-            <w:pPr>
-              <w:numPr>
-                <w:ilvl w:val="0"/>
-                <w:numId w:val="5"/>
-              </w:numPr>
-              <w:tabs>
-                <w:tab w:val="left" w:pos="447"/>
-              </w:tabs>
-              <w:suppressAutoHyphens w:val="0"/>
-              <w:spacing w:line="276" w:lineRule="auto"/>
-              <w:ind w:left="447" w:hanging="425"/>
-            </w:pPr>
-            <w:r>
-              <w:rPr>
-                <w:rFonts w:cs="Arial"/>
-                <w:color w:val="000000"/>
-                <w:sz w:val="22"/>
-                <w:szCs w:val="22"/>
-                <w:lang w:eastAsia="pt-BR"/>
-              </w:rPr>
-              <w:t>O sistema verifica se o e-mail e senha batem</w:t>
-            </w:r>
-          </w:p>
-          <w:p>
-            <w:pPr>
-              <w:numPr>
-                <w:ilvl w:val="0"/>
-                <w:numId w:val="5"/>
-              </w:numPr>
-              <w:tabs>
-                <w:tab w:val="left" w:pos="447"/>
-              </w:tabs>
-              <w:suppressAutoHyphens w:val="0"/>
-              <w:spacing w:line="276" w:lineRule="auto"/>
-              <w:ind w:left="447" w:hanging="425"/>
-            </w:pPr>
-            <w:r>
-              <w:rPr>
-                <w:rFonts w:cs="Arial"/>
-                <w:color w:val="000000"/>
-                <w:sz w:val="22"/>
-                <w:szCs w:val="22"/>
-                <w:lang w:eastAsia="pt-BR"/>
-              </w:rPr>
-              <w:t>O sistema fornece acesso ao usuário</w:t>
-            </w:r>
-          </w:p>
-        </w:tc>
-      </w:tr>
-      <w:tr>
-        <w:tc>
-          <w:tcPr>
-            <w:tcW w:w="1419" w:type="dxa"/>
-            <w:tcBorders>
-              <w:top w:val="single" w:sz="4" w:space="0" w:color="70AD47" w:themeColor="accent6"/>
-              <w:left w:val="single" w:sz="4" w:space="0" w:color="70AD47" w:themeColor="accent6"/>
-              <w:bottom w:val="single" w:sz="4" w:space="0" w:color="70AD47" w:themeColor="accent6"/>
-              <w:right w:val="single" w:sz="4" w:space="0" w:color="70AD47" w:themeColor="accent6"/>
-            </w:tcBorders>
-            <w:shd w:val="clear" w:color="auto" w:fill="auto"/>
-            <w:tcMar>
-              <w:right w:w="0" w:type="dxa"/>
-            </w:tcMar>
-          </w:tcPr>
-          <w:p>
-            <w:pPr>
-              <w:suppressAutoHyphens w:val="0"/>
-              <w:spacing w:line="276" w:lineRule="auto"/>
-              <w:ind w:firstLine="0"/>
-              <w:jc w:val="left"/>
-              <w:rPr>
-                <w:rFonts w:cs="Arial"/>
-                <w:b/>
-                <w:bCs/>
-                <w:color w:val="000000"/>
-                <w:sz w:val="22"/>
-                <w:szCs w:val="22"/>
-                <w:lang w:eastAsia="pt-BR"/>
-              </w:rPr>
-            </w:pPr>
-            <w:r>
-              <w:rPr>
-                <w:rFonts w:cs="Arial"/>
-                <w:b/>
-                <w:bCs/>
-                <w:color w:val="000000"/>
-                <w:sz w:val="22"/>
-                <w:szCs w:val="22"/>
-                <w:lang w:eastAsia="pt-BR"/>
-              </w:rPr>
-              <w:t>Pós-condição</w:t>
-            </w:r>
-          </w:p>
-        </w:tc>
-        <w:tc>
-          <w:tcPr>
-            <w:tcW w:w="6101" w:type="dxa"/>
-            <w:tcBorders>
-              <w:top w:val="single" w:sz="4" w:space="0" w:color="70AD47" w:themeColor="accent6"/>
-              <w:left w:val="single" w:sz="4" w:space="0" w:color="70AD47" w:themeColor="accent6"/>
-              <w:bottom w:val="single" w:sz="4" w:space="0" w:color="70AD47" w:themeColor="accent6"/>
-              <w:right w:val="single" w:sz="4" w:space="0" w:color="70AD47" w:themeColor="accent6"/>
-            </w:tcBorders>
-            <w:shd w:val="clear" w:color="auto" w:fill="auto"/>
-          </w:tcPr>
-          <w:p>
-            <w:pPr>
-              <w:suppressAutoHyphens w:val="0"/>
-              <w:spacing w:line="276" w:lineRule="auto"/>
-              <w:ind w:firstLine="0"/>
-              <w:jc w:val="left"/>
-              <w:rPr>
-                <w:rFonts w:cs="Arial"/>
-                <w:color w:val="000000"/>
-                <w:sz w:val="22"/>
-                <w:szCs w:val="22"/>
-                <w:lang w:eastAsia="pt-BR"/>
-              </w:rPr>
-            </w:pPr>
-            <w:r>
-              <w:rPr>
-                <w:rFonts w:cs="Arial"/>
-                <w:color w:val="000000"/>
-                <w:sz w:val="22"/>
-                <w:szCs w:val="22"/>
-                <w:lang w:eastAsia="pt-BR"/>
-              </w:rPr>
-              <w:t>Não possui</w:t>
-            </w:r>
-          </w:p>
-        </w:tc>
-      </w:tr>
-      <w:tr>
-        <w:tc>
-          <w:tcPr>
-            <w:tcW w:w="1419" w:type="dxa"/>
-            <w:tcBorders>
-              <w:top w:val="single" w:sz="4" w:space="0" w:color="70AD47" w:themeColor="accent6"/>
-              <w:left w:val="single" w:sz="4" w:space="0" w:color="70AD47" w:themeColor="accent6"/>
-              <w:bottom w:val="single" w:sz="4" w:space="0" w:color="70AD47" w:themeColor="accent6"/>
-              <w:right w:val="single" w:sz="4" w:space="0" w:color="70AD47" w:themeColor="accent6"/>
-            </w:tcBorders>
-            <w:shd w:val="clear" w:color="auto" w:fill="auto"/>
-            <w:tcMar>
-              <w:right w:w="0" w:type="dxa"/>
-            </w:tcMar>
-          </w:tcPr>
-          <w:p>
-            <w:pPr>
-              <w:suppressAutoHyphens w:val="0"/>
-              <w:spacing w:line="276" w:lineRule="auto"/>
-              <w:ind w:firstLine="0"/>
-              <w:jc w:val="left"/>
-              <w:rPr>
-                <w:rFonts w:cs="Arial"/>
-                <w:b/>
-                <w:bCs/>
-                <w:color w:val="000000"/>
-                <w:sz w:val="22"/>
-                <w:szCs w:val="22"/>
-                <w:lang w:eastAsia="pt-BR"/>
-              </w:rPr>
-            </w:pPr>
-            <w:r>
-              <w:rPr>
-                <w:rFonts w:cs="Arial"/>
-                <w:b/>
-                <w:bCs/>
-                <w:color w:val="000000"/>
-                <w:sz w:val="22"/>
-                <w:szCs w:val="22"/>
-                <w:lang w:eastAsia="pt-BR"/>
-              </w:rPr>
-              <w:t>Cenário Alternativo</w:t>
-            </w:r>
-          </w:p>
-        </w:tc>
-        <w:tc>
-          <w:tcPr>
-            <w:tcW w:w="6101" w:type="dxa"/>
-            <w:tcBorders>
-              <w:top w:val="single" w:sz="4" w:space="0" w:color="70AD47" w:themeColor="accent6"/>
-              <w:left w:val="single" w:sz="4" w:space="0" w:color="70AD47" w:themeColor="accent6"/>
-              <w:bottom w:val="single" w:sz="4" w:space="0" w:color="70AD47" w:themeColor="accent6"/>
-              <w:right w:val="single" w:sz="4" w:space="0" w:color="70AD47" w:themeColor="accent6"/>
-            </w:tcBorders>
-            <w:shd w:val="clear" w:color="auto" w:fill="auto"/>
-          </w:tcPr>
-          <w:p>
-            <w:pPr>
-              <w:suppressAutoHyphens w:val="0"/>
-              <w:spacing w:line="276" w:lineRule="auto"/>
-              <w:ind w:firstLine="0"/>
-              <w:rPr>
-                <w:rFonts w:cs="Arial"/>
-                <w:color w:val="000000"/>
-                <w:sz w:val="22"/>
-                <w:szCs w:val="22"/>
-                <w:lang w:eastAsia="pt-BR"/>
-              </w:rPr>
-            </w:pPr>
-            <w:r>
-              <w:rPr>
-                <w:rFonts w:cs="Arial"/>
-                <w:color w:val="000000"/>
-                <w:sz w:val="22"/>
-                <w:szCs w:val="22"/>
-                <w:lang w:eastAsia="pt-BR"/>
-              </w:rPr>
-              <w:t>*a – O usuário pode errar a senha</w:t>
-            </w:r>
-          </w:p>
-          <w:p>
-            <w:pPr>
-              <w:suppressAutoHyphens w:val="0"/>
-              <w:spacing w:line="276" w:lineRule="auto"/>
-              <w:ind w:firstLine="0"/>
-              <w:rPr>
-                <w:rFonts w:cs="Arial"/>
-                <w:color w:val="000000"/>
-                <w:sz w:val="22"/>
-                <w:szCs w:val="22"/>
-                <w:lang w:eastAsia="pt-BR"/>
-              </w:rPr>
-            </w:pPr>
-            <w:r>
-              <w:rPr>
-                <w:rFonts w:cs="Arial"/>
-                <w:color w:val="000000"/>
-                <w:sz w:val="22"/>
-                <w:szCs w:val="22"/>
-                <w:lang w:eastAsia="pt-BR"/>
-              </w:rPr>
-              <w:t xml:space="preserve">   4a- neste caso o usuário deve clicar em “esqueci a senha” e informar o e-mail para receber as orientações para recadastro de senha</w:t>
-            </w:r>
-          </w:p>
-          <w:p>
-            <w:pPr>
-              <w:suppressAutoHyphens w:val="0"/>
-              <w:spacing w:line="276" w:lineRule="auto"/>
-              <w:ind w:firstLine="0"/>
-              <w:rPr>
-                <w:rFonts w:cs="Arial"/>
-                <w:color w:val="000000"/>
-                <w:sz w:val="22"/>
-                <w:szCs w:val="22"/>
-                <w:lang w:eastAsia="pt-BR"/>
-              </w:rPr>
-            </w:pPr>
-            <w:r>
-              <w:rPr>
-                <w:rFonts w:cs="Arial"/>
-                <w:color w:val="000000"/>
-                <w:sz w:val="22"/>
-                <w:szCs w:val="22"/>
-                <w:lang w:eastAsia="pt-BR"/>
-              </w:rPr>
-              <w:t xml:space="preserve">  4b- O sistema envia um e-mail ao usuário com as instruções para alterar a senha</w:t>
-            </w:r>
-          </w:p>
-        </w:tc>
-      </w:tr>
-      <w:tr>
-        <w:tc>
-          <w:tcPr>
-            <w:tcW w:w="1419" w:type="dxa"/>
-            <w:tcBorders>
-              <w:top w:val="single" w:sz="4" w:space="0" w:color="70AD47" w:themeColor="accent6"/>
-              <w:left w:val="single" w:sz="4" w:space="0" w:color="70AD47" w:themeColor="accent6"/>
-              <w:bottom w:val="single" w:sz="4" w:space="0" w:color="70AD47" w:themeColor="accent6"/>
-              <w:right w:val="single" w:sz="4" w:space="0" w:color="70AD47" w:themeColor="accent6"/>
-            </w:tcBorders>
-            <w:shd w:val="clear" w:color="auto" w:fill="auto"/>
-            <w:tcMar>
-              <w:right w:w="0" w:type="dxa"/>
-            </w:tcMar>
-          </w:tcPr>
-          <w:p>
-            <w:pPr>
-              <w:suppressAutoHyphens w:val="0"/>
-              <w:spacing w:line="276" w:lineRule="auto"/>
-              <w:ind w:firstLine="0"/>
-              <w:jc w:val="left"/>
-              <w:rPr>
-                <w:rFonts w:cs="Arial"/>
-                <w:b/>
-                <w:bCs/>
-                <w:color w:val="000000"/>
-                <w:sz w:val="22"/>
-                <w:szCs w:val="22"/>
-                <w:lang w:eastAsia="pt-BR"/>
-              </w:rPr>
-            </w:pPr>
-            <w:r>
-              <w:rPr>
-                <w:rFonts w:cs="Arial"/>
-                <w:b/>
-                <w:bCs/>
-                <w:color w:val="000000"/>
-                <w:sz w:val="22"/>
-                <w:szCs w:val="22"/>
-                <w:lang w:eastAsia="pt-BR"/>
-              </w:rPr>
-              <w:t>Inclusão</w:t>
-            </w:r>
-          </w:p>
-        </w:tc>
-        <w:tc>
-          <w:tcPr>
-            <w:tcW w:w="6101" w:type="dxa"/>
-            <w:tcBorders>
-              <w:top w:val="single" w:sz="4" w:space="0" w:color="70AD47" w:themeColor="accent6"/>
-              <w:left w:val="single" w:sz="4" w:space="0" w:color="70AD47" w:themeColor="accent6"/>
-              <w:bottom w:val="single" w:sz="4" w:space="0" w:color="70AD47" w:themeColor="accent6"/>
-              <w:right w:val="single" w:sz="4" w:space="0" w:color="70AD47" w:themeColor="accent6"/>
-            </w:tcBorders>
-            <w:shd w:val="clear" w:color="auto" w:fill="auto"/>
-          </w:tcPr>
-          <w:p>
-            <w:pPr>
-              <w:suppressAutoHyphens w:val="0"/>
-              <w:spacing w:line="276" w:lineRule="auto"/>
-              <w:ind w:firstLine="0"/>
-              <w:jc w:val="left"/>
-              <w:rPr>
-                <w:rFonts w:cs="Arial"/>
-                <w:color w:val="000000"/>
-                <w:sz w:val="22"/>
-                <w:szCs w:val="22"/>
-                <w:lang w:eastAsia="pt-BR"/>
-              </w:rPr>
-            </w:pPr>
-          </w:p>
-        </w:tc>
-      </w:tr>
-      <w:tr>
-        <w:tc>
-          <w:tcPr>
-            <w:tcW w:w="1419" w:type="dxa"/>
-            <w:tcBorders>
-              <w:top w:val="single" w:sz="4" w:space="0" w:color="70AD47" w:themeColor="accent6"/>
-              <w:left w:val="single" w:sz="4" w:space="0" w:color="70AD47" w:themeColor="accent6"/>
-              <w:bottom w:val="single" w:sz="4" w:space="0" w:color="70AD47" w:themeColor="accent6"/>
-              <w:right w:val="single" w:sz="4" w:space="0" w:color="70AD47" w:themeColor="accent6"/>
-            </w:tcBorders>
-            <w:shd w:val="clear" w:color="auto" w:fill="auto"/>
-            <w:tcMar>
-              <w:right w:w="0" w:type="dxa"/>
-            </w:tcMar>
-          </w:tcPr>
-          <w:p>
-            <w:pPr>
-              <w:suppressAutoHyphens w:val="0"/>
-              <w:spacing w:line="276" w:lineRule="auto"/>
-              <w:ind w:firstLine="0"/>
-              <w:jc w:val="left"/>
-              <w:rPr>
-                <w:rFonts w:cs="Arial"/>
-                <w:b/>
-                <w:bCs/>
-                <w:color w:val="000000"/>
-                <w:sz w:val="22"/>
-                <w:szCs w:val="22"/>
-                <w:lang w:eastAsia="pt-BR"/>
-              </w:rPr>
-            </w:pPr>
-            <w:r>
-              <w:rPr>
-                <w:rFonts w:cs="Arial"/>
-                <w:b/>
-                <w:bCs/>
-                <w:color w:val="000000"/>
-                <w:sz w:val="22"/>
-                <w:szCs w:val="22"/>
-                <w:lang w:eastAsia="pt-BR"/>
-              </w:rPr>
-              <w:t>Extensão</w:t>
-            </w:r>
-          </w:p>
-        </w:tc>
-        <w:tc>
-          <w:tcPr>
-            <w:tcW w:w="6101" w:type="dxa"/>
-            <w:tcBorders>
-              <w:top w:val="single" w:sz="4" w:space="0" w:color="70AD47" w:themeColor="accent6"/>
-              <w:left w:val="single" w:sz="4" w:space="0" w:color="70AD47" w:themeColor="accent6"/>
-              <w:bottom w:val="single" w:sz="4" w:space="0" w:color="70AD47" w:themeColor="accent6"/>
-              <w:right w:val="single" w:sz="4" w:space="0" w:color="70AD47" w:themeColor="accent6"/>
-            </w:tcBorders>
             <w:shd w:val="clear" w:color="auto" w:fill="auto"/>
           </w:tcPr>
           <w:p>
@@ -19817,7 +18806,9 @@
                 <w:rFonts w:cs="Arial"/>
                 <w:b/>
                 <w:bCs/>
-                <w:szCs w:val="24"/>
+                <w:color w:val="000000"/>
+                <w:sz w:val="22"/>
+                <w:szCs w:val="22"/>
                 <w:lang w:eastAsia="pt-BR"/>
               </w:rPr>
             </w:pPr>
@@ -19826,21 +18817,23 @@
                 <w:rFonts w:cs="Arial"/>
                 <w:b/>
                 <w:bCs/>
-                <w:sz w:val="22"/>
-                <w:szCs w:val="22"/>
-                <w:lang w:eastAsia="pt-BR"/>
-              </w:rPr>
-              <w:t xml:space="preserve">Caso de Uso – </w:t>
+                <w:color w:val="000000"/>
+                <w:sz w:val="22"/>
+                <w:szCs w:val="22"/>
+                <w:lang w:eastAsia="pt-BR"/>
+              </w:rPr>
+              <w:t xml:space="preserve">Caso de Uso –   </w:t>
             </w:r>
             <w:r>
               <w:rPr>
                 <w:rFonts w:cs="Arial"/>
                 <w:b/>
                 <w:bCs/>
+                <w:color w:val="000000"/>
                 <w:szCs w:val="24"/>
                 <w:lang w:eastAsia="pt-BR"/>
               </w:rPr>
-              <w:t>Escolher entre Estatística descritiva, Probabilidade ou Correlação e Regressão</w:t>
+              <w:t>Analisar gráficos</w:t>
             </w:r>
           </w:p>
         </w:tc>
@@ -19911,7 +18904,7 @@
                 <w:szCs w:val="22"/>
                 <w:lang w:eastAsia="pt-BR"/>
               </w:rPr>
-              <w:t>UC 003</w:t>
+              <w:t>UC 002</w:t>
             </w:r>
           </w:p>
         </w:tc>
@@ -19965,23 +18958,24 @@
               <w:suppressAutoHyphens w:val="0"/>
               <w:spacing w:line="276" w:lineRule="auto"/>
               <w:ind w:firstLine="0"/>
-              <w:rPr>
-                <w:rFonts w:cs="Arial"/>
-                <w:color w:val="000000"/>
-                <w:sz w:val="22"/>
-                <w:szCs w:val="22"/>
-                <w:lang w:eastAsia="pt-BR"/>
-              </w:rPr>
-            </w:pPr>
-            <w:r>
-              <w:rPr>
-                <w:rFonts w:cs="Arial"/>
-                <w:color w:val="000000"/>
-                <w:sz w:val="22"/>
-                <w:szCs w:val="22"/>
-                <w:lang w:eastAsia="pt-BR"/>
-              </w:rPr>
-              <w:t>Este caso de uso tem por objetivo encaminhar o usuário à página necessária para tal análise</w:t>
+              <w:jc w:val="left"/>
+              <w:rPr>
+                <w:rFonts w:cs="Arial"/>
+                <w:color w:val="000000"/>
+                <w:sz w:val="22"/>
+                <w:szCs w:val="22"/>
+                <w:lang w:eastAsia="pt-BR"/>
+              </w:rPr>
+            </w:pPr>
+            <w:r>
+              <w:rPr>
+                <w:rFonts w:cs="Arial"/>
+                <w:color w:val="000000"/>
+                <w:sz w:val="22"/>
+                <w:szCs w:val="22"/>
+                <w:lang w:eastAsia="pt-BR"/>
+              </w:rPr>
+              <w:t>Este caso de uso tem por objetivo analisar gráficos</w:t>
             </w:r>
           </w:p>
         </w:tc>
@@ -20122,7 +19116,7 @@
                 <w:szCs w:val="22"/>
                 <w:lang w:eastAsia="pt-BR"/>
               </w:rPr>
-              <w:t>Estar logado</w:t>
+              <w:t>Ter informado dados corretamente</w:t>
             </w:r>
           </w:p>
         </w:tc>
@@ -20175,62 +19169,100 @@
             <w:pPr>
               <w:numPr>
                 <w:ilvl w:val="0"/>
-                <w:numId w:val="6"/>
+                <w:numId w:val="10"/>
               </w:numPr>
               <w:tabs>
+                <w:tab w:val="clear" w:pos="742"/>
                 <w:tab w:val="left" w:pos="447"/>
+                <w:tab w:val="num" w:pos="482"/>
               </w:tabs>
               <w:suppressAutoHyphens w:val="0"/>
               <w:spacing w:line="276" w:lineRule="auto"/>
-              <w:ind w:left="447" w:hanging="425"/>
-              <w:rPr>
-                <w:rFonts w:cs="Arial"/>
-                <w:color w:val="000000"/>
-                <w:sz w:val="22"/>
-                <w:szCs w:val="22"/>
-                <w:lang w:eastAsia="pt-BR"/>
-              </w:rPr>
-            </w:pPr>
-            <w:r>
-              <w:rPr>
-                <w:rFonts w:cs="Arial"/>
-                <w:color w:val="000000"/>
-                <w:sz w:val="22"/>
-                <w:szCs w:val="22"/>
-                <w:lang w:eastAsia="pt-BR"/>
-              </w:rPr>
-              <w:t>O usuário escolhe o tipo de estatística que deseja analisar</w:t>
+              <w:ind w:left="340"/>
+            </w:pPr>
+            <w:r>
+              <w:rPr>
+                <w:rFonts w:cs="Arial"/>
+                <w:sz w:val="22"/>
+                <w:szCs w:val="22"/>
+                <w:lang w:eastAsia="pt-BR"/>
+              </w:rPr>
+              <w:t>O sistema recebeu os dados</w:t>
             </w:r>
           </w:p>
           <w:p>
             <w:pPr>
               <w:numPr>
                 <w:ilvl w:val="0"/>
-                <w:numId w:val="6"/>
+                <w:numId w:val="10"/>
               </w:numPr>
               <w:tabs>
+                <w:tab w:val="clear" w:pos="742"/>
                 <w:tab w:val="left" w:pos="447"/>
+                <w:tab w:val="num" w:pos="482"/>
               </w:tabs>
               <w:suppressAutoHyphens w:val="0"/>
               <w:spacing w:line="276" w:lineRule="auto"/>
-              <w:ind w:left="447" w:hanging="425"/>
-              <w:rPr>
-                <w:rFonts w:cs="Arial"/>
-                <w:color w:val="000000"/>
-                <w:sz w:val="22"/>
-                <w:szCs w:val="22"/>
-                <w:lang w:eastAsia="pt-BR"/>
-              </w:rPr>
-            </w:pPr>
-            <w:r>
-              <w:rPr>
-                <w:rFonts w:cs="Arial"/>
-                <w:color w:val="000000"/>
-                <w:sz w:val="22"/>
-                <w:szCs w:val="22"/>
-                <w:lang w:eastAsia="pt-BR"/>
-              </w:rPr>
-              <w:t>O sistema encaminha o usuário a página correta</w:t>
+              <w:ind w:left="340"/>
+            </w:pPr>
+            <w:r>
+              <w:rPr>
+                <w:rFonts w:cs="Arial"/>
+                <w:sz w:val="22"/>
+                <w:szCs w:val="22"/>
+                <w:lang w:eastAsia="pt-BR"/>
+              </w:rPr>
+              <w:t>Efetuou os cálculos</w:t>
+            </w:r>
+          </w:p>
+          <w:p>
+            <w:pPr>
+              <w:numPr>
+                <w:ilvl w:val="0"/>
+                <w:numId w:val="10"/>
+              </w:numPr>
+              <w:tabs>
+                <w:tab w:val="clear" w:pos="742"/>
+                <w:tab w:val="left" w:pos="447"/>
+                <w:tab w:val="num" w:pos="482"/>
+              </w:tabs>
+              <w:suppressAutoHyphens w:val="0"/>
+              <w:spacing w:line="276" w:lineRule="auto"/>
+              <w:ind w:left="340"/>
+            </w:pPr>
+            <w:r>
+              <w:rPr>
+                <w:rFonts w:cs="Arial"/>
+                <w:sz w:val="22"/>
+                <w:szCs w:val="22"/>
+                <w:lang w:eastAsia="pt-BR"/>
+              </w:rPr>
+              <w:t>Gerou gráficos</w:t>
+            </w:r>
+          </w:p>
+          <w:p>
+            <w:pPr>
+              <w:numPr>
+                <w:ilvl w:val="0"/>
+                <w:numId w:val="10"/>
+              </w:numPr>
+              <w:tabs>
+                <w:tab w:val="clear" w:pos="742"/>
+                <w:tab w:val="left" w:pos="447"/>
+                <w:tab w:val="num" w:pos="482"/>
+              </w:tabs>
+              <w:suppressAutoHyphens w:val="0"/>
+              <w:spacing w:line="276" w:lineRule="auto"/>
+              <w:ind w:left="340"/>
+            </w:pPr>
+            <w:r>
+              <w:rPr>
+                <w:rFonts w:cs="Arial"/>
+                <w:sz w:val="22"/>
+                <w:szCs w:val="22"/>
+                <w:lang w:eastAsia="pt-BR"/>
+              </w:rPr>
+              <w:t>O usuário analisa os gráficos</w:t>
             </w:r>
           </w:p>
         </w:tc>
@@ -20355,30 +19387,24 @@
               <w:suppressAutoHyphens w:val="0"/>
               <w:spacing w:line="276" w:lineRule="auto"/>
               <w:ind w:firstLine="0"/>
-              <w:jc w:val="left"/>
-              <w:rPr>
-                <w:rFonts w:cs="Arial"/>
-                <w:color w:val="000000"/>
-                <w:sz w:val="22"/>
-                <w:szCs w:val="22"/>
-                <w:lang w:eastAsia="pt-BR"/>
-              </w:rPr>
-            </w:pPr>
-          </w:p>
-          <w:p>
-            <w:pPr>
-              <w:suppressAutoHyphens w:val="0"/>
-              <w:spacing w:line="276" w:lineRule="auto"/>
-              <w:ind w:firstLine="0"/>
-              <w:jc w:val="left"/>
-              <w:rPr>
-                <w:rFonts w:cs="Arial"/>
-                <w:color w:val="000000"/>
-                <w:sz w:val="22"/>
-                <w:szCs w:val="22"/>
-                <w:lang w:eastAsia="pt-BR"/>
-              </w:rPr>
-            </w:pPr>
+              <w:rPr>
+                <w:rFonts w:cs="Arial"/>
+                <w:color w:val="000000"/>
+                <w:sz w:val="22"/>
+                <w:szCs w:val="22"/>
+                <w:lang w:eastAsia="pt-BR"/>
+              </w:rPr>
+            </w:pPr>
+            <w:r>
+              <w:rPr>
+                <w:rFonts w:cs="Arial"/>
+                <w:color w:val="000000"/>
+                <w:sz w:val="22"/>
+                <w:szCs w:val="22"/>
+                <w:lang w:eastAsia="pt-BR"/>
+              </w:rPr>
+              <w:t>*a – O usuário pode sair do sistema a qualquer momento</w:t>
+            </w:r>
           </w:p>
         </w:tc>
       </w:tr>
@@ -20478,7 +19504,6 @@
                 <w:szCs w:val="22"/>
                 <w:lang w:eastAsia="pt-BR"/>
               </w:rPr>
-              <w:lastRenderedPageBreak/>
               <w:t>Extensão</w:t>
             </w:r>
           </w:p>
@@ -20552,9 +19577,7 @@
                 <w:rFonts w:cs="Arial"/>
                 <w:b/>
                 <w:bCs/>
-                <w:color w:val="000000"/>
-                <w:sz w:val="22"/>
-                <w:szCs w:val="22"/>
+                <w:szCs w:val="24"/>
                 <w:lang w:eastAsia="pt-BR"/>
               </w:rPr>
             </w:pPr>
@@ -20563,11 +19586,756 @@
                 <w:rFonts w:cs="Arial"/>
                 <w:b/>
                 <w:bCs/>
-                <w:color w:val="000000"/>
-                <w:sz w:val="22"/>
-                <w:szCs w:val="22"/>
-                <w:lang w:eastAsia="pt-BR"/>
-              </w:rPr>
+                <w:sz w:val="22"/>
+                <w:szCs w:val="22"/>
+                <w:lang w:eastAsia="pt-BR"/>
+              </w:rPr>
+              <w:t xml:space="preserve">Caso de Uso – </w:t>
+            </w:r>
+            <w:r>
+              <w:rPr>
+                <w:rFonts w:cs="Arial"/>
+                <w:b/>
+                <w:bCs/>
+                <w:szCs w:val="24"/>
+                <w:lang w:eastAsia="pt-BR"/>
+              </w:rPr>
+              <w:t>Escolher entre Estatística descritiva, Probabilidade ou Correlação e Regressão</w:t>
+            </w:r>
+          </w:p>
+        </w:tc>
+      </w:tr>
+      <w:tr>
+        <w:tc>
+          <w:tcPr>
+            <w:tcW w:w="1419" w:type="dxa"/>
+            <w:shd w:val="clear" w:color="auto" w:fill="auto"/>
+            <w:tcMar>
+              <w:right w:w="0" w:type="dxa"/>
+            </w:tcMar>
+          </w:tcPr>
+          <w:p>
+            <w:pPr>
+              <w:suppressAutoHyphens w:val="0"/>
+              <w:spacing w:line="276" w:lineRule="auto"/>
+              <w:ind w:firstLine="0"/>
+              <w:jc w:val="left"/>
+              <w:rPr>
+                <w:rFonts w:cs="Arial"/>
+                <w:b/>
+                <w:bCs/>
+                <w:color w:val="000000"/>
+                <w:sz w:val="22"/>
+                <w:szCs w:val="22"/>
+                <w:lang w:eastAsia="pt-BR"/>
+              </w:rPr>
+            </w:pPr>
+            <w:r>
+              <w:rPr>
+                <w:rFonts w:cs="Arial"/>
+                <w:b/>
+                <w:bCs/>
+                <w:color w:val="000000"/>
+                <w:sz w:val="22"/>
+                <w:szCs w:val="22"/>
+                <w:lang w:eastAsia="pt-BR"/>
+              </w:rPr>
+              <w:t>ID</w:t>
+            </w:r>
+          </w:p>
+        </w:tc>
+        <w:tc>
+          <w:tcPr>
+            <w:tcW w:w="6101" w:type="dxa"/>
+            <w:shd w:val="clear" w:color="auto" w:fill="auto"/>
+          </w:tcPr>
+          <w:p>
+            <w:pPr>
+              <w:suppressAutoHyphens w:val="0"/>
+              <w:spacing w:line="276" w:lineRule="auto"/>
+              <w:ind w:firstLine="0"/>
+              <w:jc w:val="left"/>
+              <w:rPr>
+                <w:rFonts w:cs="Arial"/>
+                <w:color w:val="000000"/>
+                <w:sz w:val="22"/>
+                <w:szCs w:val="22"/>
+                <w:lang w:eastAsia="pt-BR"/>
+              </w:rPr>
+            </w:pPr>
+            <w:r>
+              <w:rPr>
+                <w:rFonts w:cs="Arial"/>
+                <w:color w:val="000000"/>
+                <w:sz w:val="22"/>
+                <w:szCs w:val="22"/>
+                <w:lang w:eastAsia="pt-BR"/>
+              </w:rPr>
+              <w:t>UC 003</w:t>
+            </w:r>
+          </w:p>
+        </w:tc>
+      </w:tr>
+      <w:tr>
+        <w:tc>
+          <w:tcPr>
+            <w:tcW w:w="1419" w:type="dxa"/>
+            <w:shd w:val="clear" w:color="auto" w:fill="auto"/>
+            <w:tcMar>
+              <w:right w:w="0" w:type="dxa"/>
+            </w:tcMar>
+          </w:tcPr>
+          <w:p>
+            <w:pPr>
+              <w:suppressAutoHyphens w:val="0"/>
+              <w:spacing w:line="276" w:lineRule="auto"/>
+              <w:ind w:firstLine="0"/>
+              <w:jc w:val="left"/>
+              <w:rPr>
+                <w:rFonts w:cs="Arial"/>
+                <w:b/>
+                <w:bCs/>
+                <w:color w:val="000000"/>
+                <w:sz w:val="22"/>
+                <w:szCs w:val="22"/>
+                <w:lang w:eastAsia="pt-BR"/>
+              </w:rPr>
+            </w:pPr>
+            <w:r>
+              <w:rPr>
+                <w:rFonts w:cs="Arial"/>
+                <w:b/>
+                <w:bCs/>
+                <w:color w:val="000000"/>
+                <w:sz w:val="22"/>
+                <w:szCs w:val="22"/>
+                <w:lang w:eastAsia="pt-BR"/>
+              </w:rPr>
+              <w:t>Descrição</w:t>
+            </w:r>
+          </w:p>
+        </w:tc>
+        <w:tc>
+          <w:tcPr>
+            <w:tcW w:w="6101" w:type="dxa"/>
+            <w:shd w:val="clear" w:color="auto" w:fill="auto"/>
+          </w:tcPr>
+          <w:p>
+            <w:pPr>
+              <w:suppressAutoHyphens w:val="0"/>
+              <w:spacing w:line="276" w:lineRule="auto"/>
+              <w:ind w:firstLine="0"/>
+              <w:rPr>
+                <w:rFonts w:cs="Arial"/>
+                <w:color w:val="000000"/>
+                <w:sz w:val="22"/>
+                <w:szCs w:val="22"/>
+                <w:lang w:eastAsia="pt-BR"/>
+              </w:rPr>
+            </w:pPr>
+            <w:r>
+              <w:rPr>
+                <w:rFonts w:cs="Arial"/>
+                <w:color w:val="000000"/>
+                <w:sz w:val="22"/>
+                <w:szCs w:val="22"/>
+                <w:lang w:eastAsia="pt-BR"/>
+              </w:rPr>
+              <w:t>Este caso de uso tem por objetivo encaminhar o usuário à página necessária para tal análise</w:t>
+            </w:r>
+          </w:p>
+        </w:tc>
+      </w:tr>
+      <w:tr>
+        <w:tc>
+          <w:tcPr>
+            <w:tcW w:w="1419" w:type="dxa"/>
+            <w:shd w:val="clear" w:color="auto" w:fill="auto"/>
+            <w:tcMar>
+              <w:right w:w="0" w:type="dxa"/>
+            </w:tcMar>
+          </w:tcPr>
+          <w:p>
+            <w:pPr>
+              <w:suppressAutoHyphens w:val="0"/>
+              <w:spacing w:line="276" w:lineRule="auto"/>
+              <w:ind w:firstLine="0"/>
+              <w:jc w:val="left"/>
+              <w:rPr>
+                <w:rFonts w:cs="Arial"/>
+                <w:b/>
+                <w:bCs/>
+                <w:color w:val="000000"/>
+                <w:sz w:val="22"/>
+                <w:szCs w:val="22"/>
+                <w:lang w:eastAsia="pt-BR"/>
+              </w:rPr>
+            </w:pPr>
+            <w:r>
+              <w:rPr>
+                <w:rFonts w:cs="Arial"/>
+                <w:b/>
+                <w:bCs/>
+                <w:color w:val="000000"/>
+                <w:sz w:val="22"/>
+                <w:szCs w:val="22"/>
+                <w:lang w:eastAsia="pt-BR"/>
+              </w:rPr>
+              <w:t>Ator Primário</w:t>
+            </w:r>
+          </w:p>
+        </w:tc>
+        <w:tc>
+          <w:tcPr>
+            <w:tcW w:w="6101" w:type="dxa"/>
+            <w:shd w:val="clear" w:color="auto" w:fill="auto"/>
+          </w:tcPr>
+          <w:p>
+            <w:pPr>
+              <w:suppressAutoHyphens w:val="0"/>
+              <w:spacing w:line="276" w:lineRule="auto"/>
+              <w:ind w:firstLine="0"/>
+              <w:jc w:val="left"/>
+              <w:rPr>
+                <w:rFonts w:cs="Arial"/>
+                <w:color w:val="70AD47" w:themeColor="accent6"/>
+                <w:sz w:val="22"/>
+                <w:szCs w:val="22"/>
+                <w:lang w:eastAsia="pt-BR"/>
+              </w:rPr>
+            </w:pPr>
+            <w:r>
+              <w:rPr>
+                <w:rFonts w:cs="Arial"/>
+                <w:sz w:val="22"/>
+                <w:szCs w:val="22"/>
+                <w:lang w:eastAsia="pt-BR"/>
+              </w:rPr>
+              <w:t>Usuário</w:t>
+            </w:r>
+          </w:p>
+        </w:tc>
+      </w:tr>
+      <w:tr>
+        <w:tc>
+          <w:tcPr>
+            <w:tcW w:w="1419" w:type="dxa"/>
+            <w:shd w:val="clear" w:color="auto" w:fill="auto"/>
+            <w:tcMar>
+              <w:right w:w="0" w:type="dxa"/>
+            </w:tcMar>
+          </w:tcPr>
+          <w:p>
+            <w:pPr>
+              <w:suppressAutoHyphens w:val="0"/>
+              <w:spacing w:line="276" w:lineRule="auto"/>
+              <w:ind w:firstLine="0"/>
+              <w:jc w:val="left"/>
+              <w:rPr>
+                <w:rFonts w:cs="Arial"/>
+                <w:b/>
+                <w:bCs/>
+                <w:color w:val="000000"/>
+                <w:sz w:val="22"/>
+                <w:szCs w:val="22"/>
+                <w:lang w:eastAsia="pt-BR"/>
+              </w:rPr>
+            </w:pPr>
+            <w:r>
+              <w:rPr>
+                <w:rFonts w:cs="Arial"/>
+                <w:b/>
+                <w:bCs/>
+                <w:color w:val="000000"/>
+                <w:sz w:val="22"/>
+                <w:szCs w:val="22"/>
+                <w:lang w:eastAsia="pt-BR"/>
+              </w:rPr>
+              <w:t>Pré-condição</w:t>
+            </w:r>
+          </w:p>
+        </w:tc>
+        <w:tc>
+          <w:tcPr>
+            <w:tcW w:w="6101" w:type="dxa"/>
+            <w:shd w:val="clear" w:color="auto" w:fill="auto"/>
+          </w:tcPr>
+          <w:p>
+            <w:pPr>
+              <w:suppressAutoHyphens w:val="0"/>
+              <w:spacing w:line="276" w:lineRule="auto"/>
+              <w:ind w:firstLine="0"/>
+              <w:jc w:val="left"/>
+              <w:rPr>
+                <w:rFonts w:cs="Arial"/>
+                <w:color w:val="000000"/>
+                <w:sz w:val="22"/>
+                <w:szCs w:val="22"/>
+                <w:lang w:eastAsia="pt-BR"/>
+              </w:rPr>
+            </w:pPr>
+            <w:r>
+              <w:rPr>
+                <w:rFonts w:cs="Arial"/>
+                <w:color w:val="000000"/>
+                <w:sz w:val="22"/>
+                <w:szCs w:val="22"/>
+                <w:lang w:eastAsia="pt-BR"/>
+              </w:rPr>
+              <w:t>Estar logado</w:t>
+            </w:r>
+          </w:p>
+        </w:tc>
+      </w:tr>
+      <w:tr>
+        <w:tc>
+          <w:tcPr>
+            <w:tcW w:w="1419" w:type="dxa"/>
+            <w:shd w:val="clear" w:color="auto" w:fill="auto"/>
+            <w:tcMar>
+              <w:right w:w="0" w:type="dxa"/>
+            </w:tcMar>
+          </w:tcPr>
+          <w:p>
+            <w:pPr>
+              <w:suppressAutoHyphens w:val="0"/>
+              <w:spacing w:line="276" w:lineRule="auto"/>
+              <w:ind w:firstLine="0"/>
+              <w:jc w:val="left"/>
+              <w:rPr>
+                <w:rFonts w:cs="Arial"/>
+                <w:b/>
+                <w:bCs/>
+                <w:color w:val="000000"/>
+                <w:sz w:val="22"/>
+                <w:szCs w:val="22"/>
+                <w:lang w:eastAsia="pt-BR"/>
+              </w:rPr>
+            </w:pPr>
+            <w:r>
+              <w:rPr>
+                <w:rFonts w:cs="Arial"/>
+                <w:b/>
+                <w:bCs/>
+                <w:color w:val="000000"/>
+                <w:sz w:val="22"/>
+                <w:szCs w:val="22"/>
+                <w:lang w:eastAsia="pt-BR"/>
+              </w:rPr>
+              <w:t>Cenário Principal</w:t>
+            </w:r>
+          </w:p>
+        </w:tc>
+        <w:tc>
+          <w:tcPr>
+            <w:tcW w:w="6101" w:type="dxa"/>
+            <w:shd w:val="clear" w:color="auto" w:fill="auto"/>
+          </w:tcPr>
+          <w:p>
+            <w:pPr>
+              <w:numPr>
+                <w:ilvl w:val="0"/>
+                <w:numId w:val="6"/>
+              </w:numPr>
+              <w:tabs>
+                <w:tab w:val="left" w:pos="447"/>
+              </w:tabs>
+              <w:suppressAutoHyphens w:val="0"/>
+              <w:spacing w:line="276" w:lineRule="auto"/>
+              <w:ind w:left="447" w:hanging="425"/>
+              <w:rPr>
+                <w:rFonts w:cs="Arial"/>
+                <w:color w:val="000000"/>
+                <w:sz w:val="22"/>
+                <w:szCs w:val="22"/>
+                <w:lang w:eastAsia="pt-BR"/>
+              </w:rPr>
+            </w:pPr>
+            <w:r>
+              <w:rPr>
+                <w:rFonts w:cs="Arial"/>
+                <w:color w:val="000000"/>
+                <w:sz w:val="22"/>
+                <w:szCs w:val="22"/>
+                <w:lang w:eastAsia="pt-BR"/>
+              </w:rPr>
+              <w:t>O usuário escolhe o tipo de estatística que deseja analisar</w:t>
+            </w:r>
+          </w:p>
+          <w:p>
+            <w:pPr>
+              <w:numPr>
+                <w:ilvl w:val="0"/>
+                <w:numId w:val="6"/>
+              </w:numPr>
+              <w:tabs>
+                <w:tab w:val="left" w:pos="447"/>
+              </w:tabs>
+              <w:suppressAutoHyphens w:val="0"/>
+              <w:spacing w:line="276" w:lineRule="auto"/>
+              <w:ind w:left="447" w:hanging="425"/>
+              <w:rPr>
+                <w:rFonts w:cs="Arial"/>
+                <w:color w:val="000000"/>
+                <w:sz w:val="22"/>
+                <w:szCs w:val="22"/>
+                <w:lang w:eastAsia="pt-BR"/>
+              </w:rPr>
+            </w:pPr>
+            <w:r>
+              <w:rPr>
+                <w:rFonts w:cs="Arial"/>
+                <w:color w:val="000000"/>
+                <w:sz w:val="22"/>
+                <w:szCs w:val="22"/>
+                <w:lang w:eastAsia="pt-BR"/>
+              </w:rPr>
+              <w:t>O sistema encaminha o usuário a página correta</w:t>
+            </w:r>
+          </w:p>
+        </w:tc>
+      </w:tr>
+      <w:tr>
+        <w:tc>
+          <w:tcPr>
+            <w:tcW w:w="1419" w:type="dxa"/>
+            <w:shd w:val="clear" w:color="auto" w:fill="auto"/>
+            <w:tcMar>
+              <w:right w:w="0" w:type="dxa"/>
+            </w:tcMar>
+          </w:tcPr>
+          <w:p>
+            <w:pPr>
+              <w:suppressAutoHyphens w:val="0"/>
+              <w:spacing w:line="276" w:lineRule="auto"/>
+              <w:ind w:firstLine="0"/>
+              <w:jc w:val="left"/>
+              <w:rPr>
+                <w:rFonts w:cs="Arial"/>
+                <w:b/>
+                <w:bCs/>
+                <w:color w:val="000000"/>
+                <w:sz w:val="22"/>
+                <w:szCs w:val="22"/>
+                <w:lang w:eastAsia="pt-BR"/>
+              </w:rPr>
+            </w:pPr>
+            <w:r>
+              <w:rPr>
+                <w:rFonts w:cs="Arial"/>
+                <w:b/>
+                <w:bCs/>
+                <w:color w:val="000000"/>
+                <w:sz w:val="22"/>
+                <w:szCs w:val="22"/>
+                <w:lang w:eastAsia="pt-BR"/>
+              </w:rPr>
+              <w:t>Pós-condição</w:t>
+            </w:r>
+          </w:p>
+        </w:tc>
+        <w:tc>
+          <w:tcPr>
+            <w:tcW w:w="6101" w:type="dxa"/>
+            <w:shd w:val="clear" w:color="auto" w:fill="auto"/>
+          </w:tcPr>
+          <w:p>
+            <w:pPr>
+              <w:suppressAutoHyphens w:val="0"/>
+              <w:spacing w:line="276" w:lineRule="auto"/>
+              <w:ind w:firstLine="0"/>
+              <w:jc w:val="left"/>
+              <w:rPr>
+                <w:rFonts w:cs="Arial"/>
+                <w:color w:val="000000"/>
+                <w:sz w:val="22"/>
+                <w:szCs w:val="22"/>
+                <w:lang w:eastAsia="pt-BR"/>
+              </w:rPr>
+            </w:pPr>
+            <w:r>
+              <w:rPr>
+                <w:rFonts w:cs="Arial"/>
+                <w:color w:val="000000"/>
+                <w:sz w:val="22"/>
+                <w:szCs w:val="22"/>
+                <w:lang w:eastAsia="pt-BR"/>
+              </w:rPr>
+              <w:t>Não possui</w:t>
+            </w:r>
+          </w:p>
+        </w:tc>
+      </w:tr>
+      <w:tr>
+        <w:tc>
+          <w:tcPr>
+            <w:tcW w:w="1419" w:type="dxa"/>
+            <w:shd w:val="clear" w:color="auto" w:fill="auto"/>
+            <w:tcMar>
+              <w:right w:w="0" w:type="dxa"/>
+            </w:tcMar>
+          </w:tcPr>
+          <w:p>
+            <w:pPr>
+              <w:suppressAutoHyphens w:val="0"/>
+              <w:spacing w:line="276" w:lineRule="auto"/>
+              <w:ind w:firstLine="0"/>
+              <w:jc w:val="left"/>
+              <w:rPr>
+                <w:rFonts w:cs="Arial"/>
+                <w:b/>
+                <w:bCs/>
+                <w:color w:val="000000"/>
+                <w:sz w:val="22"/>
+                <w:szCs w:val="22"/>
+                <w:lang w:eastAsia="pt-BR"/>
+              </w:rPr>
+            </w:pPr>
+            <w:r>
+              <w:rPr>
+                <w:rFonts w:cs="Arial"/>
+                <w:b/>
+                <w:bCs/>
+                <w:color w:val="000000"/>
+                <w:sz w:val="22"/>
+                <w:szCs w:val="22"/>
+                <w:lang w:eastAsia="pt-BR"/>
+              </w:rPr>
+              <w:t>Cenário Alternativo</w:t>
+            </w:r>
+          </w:p>
+        </w:tc>
+        <w:tc>
+          <w:tcPr>
+            <w:tcW w:w="6101" w:type="dxa"/>
+            <w:shd w:val="clear" w:color="auto" w:fill="auto"/>
+          </w:tcPr>
+          <w:p>
+            <w:pPr>
+              <w:suppressAutoHyphens w:val="0"/>
+              <w:spacing w:line="276" w:lineRule="auto"/>
+              <w:ind w:firstLine="0"/>
+              <w:jc w:val="left"/>
+              <w:rPr>
+                <w:rFonts w:cs="Arial"/>
+                <w:color w:val="000000"/>
+                <w:sz w:val="22"/>
+                <w:szCs w:val="22"/>
+                <w:lang w:eastAsia="pt-BR"/>
+              </w:rPr>
+            </w:pPr>
+          </w:p>
+          <w:p>
+            <w:pPr>
+              <w:suppressAutoHyphens w:val="0"/>
+              <w:spacing w:line="276" w:lineRule="auto"/>
+              <w:ind w:firstLine="0"/>
+              <w:jc w:val="left"/>
+              <w:rPr>
+                <w:rFonts w:cs="Arial"/>
+                <w:color w:val="000000"/>
+                <w:sz w:val="22"/>
+                <w:szCs w:val="22"/>
+                <w:lang w:eastAsia="pt-BR"/>
+              </w:rPr>
+            </w:pPr>
+          </w:p>
+        </w:tc>
+      </w:tr>
+      <w:tr>
+        <w:tc>
+          <w:tcPr>
+            <w:tcW w:w="1419" w:type="dxa"/>
+            <w:shd w:val="clear" w:color="auto" w:fill="auto"/>
+            <w:tcMar>
+              <w:right w:w="0" w:type="dxa"/>
+            </w:tcMar>
+          </w:tcPr>
+          <w:p>
+            <w:pPr>
+              <w:suppressAutoHyphens w:val="0"/>
+              <w:spacing w:line="276" w:lineRule="auto"/>
+              <w:ind w:firstLine="0"/>
+              <w:jc w:val="left"/>
+              <w:rPr>
+                <w:rFonts w:cs="Arial"/>
+                <w:b/>
+                <w:bCs/>
+                <w:color w:val="000000"/>
+                <w:sz w:val="22"/>
+                <w:szCs w:val="22"/>
+                <w:lang w:eastAsia="pt-BR"/>
+              </w:rPr>
+            </w:pPr>
+            <w:r>
+              <w:rPr>
+                <w:rFonts w:cs="Arial"/>
+                <w:b/>
+                <w:bCs/>
+                <w:color w:val="000000"/>
+                <w:sz w:val="22"/>
+                <w:szCs w:val="22"/>
+                <w:lang w:eastAsia="pt-BR"/>
+              </w:rPr>
+              <w:t>Inclusão</w:t>
+            </w:r>
+          </w:p>
+        </w:tc>
+        <w:tc>
+          <w:tcPr>
+            <w:tcW w:w="6101" w:type="dxa"/>
+            <w:shd w:val="clear" w:color="auto" w:fill="auto"/>
+          </w:tcPr>
+          <w:p>
+            <w:pPr>
+              <w:suppressAutoHyphens w:val="0"/>
+              <w:spacing w:line="276" w:lineRule="auto"/>
+              <w:ind w:firstLine="0"/>
+              <w:jc w:val="left"/>
+              <w:rPr>
+                <w:rFonts w:cs="Arial"/>
+                <w:color w:val="000000"/>
+                <w:sz w:val="22"/>
+                <w:szCs w:val="22"/>
+                <w:lang w:eastAsia="pt-BR"/>
+              </w:rPr>
+            </w:pPr>
+          </w:p>
+        </w:tc>
+      </w:tr>
+      <w:tr>
+        <w:tc>
+          <w:tcPr>
+            <w:tcW w:w="1419" w:type="dxa"/>
+            <w:shd w:val="clear" w:color="auto" w:fill="auto"/>
+            <w:tcMar>
+              <w:right w:w="0" w:type="dxa"/>
+            </w:tcMar>
+          </w:tcPr>
+          <w:p>
+            <w:pPr>
+              <w:suppressAutoHyphens w:val="0"/>
+              <w:spacing w:line="276" w:lineRule="auto"/>
+              <w:ind w:firstLine="0"/>
+              <w:jc w:val="left"/>
+              <w:rPr>
+                <w:rFonts w:cs="Arial"/>
+                <w:b/>
+                <w:bCs/>
+                <w:color w:val="000000"/>
+                <w:sz w:val="22"/>
+                <w:szCs w:val="22"/>
+                <w:lang w:eastAsia="pt-BR"/>
+              </w:rPr>
+            </w:pPr>
+            <w:r>
+              <w:rPr>
+                <w:rFonts w:cs="Arial"/>
+                <w:b/>
+                <w:bCs/>
+                <w:color w:val="000000"/>
+                <w:sz w:val="22"/>
+                <w:szCs w:val="22"/>
+                <w:lang w:eastAsia="pt-BR"/>
+              </w:rPr>
+              <w:t>Extensão</w:t>
+            </w:r>
+          </w:p>
+        </w:tc>
+        <w:tc>
+          <w:tcPr>
+            <w:tcW w:w="6101" w:type="dxa"/>
+            <w:shd w:val="clear" w:color="auto" w:fill="auto"/>
+          </w:tcPr>
+          <w:p>
+            <w:pPr>
+              <w:suppressAutoHyphens w:val="0"/>
+              <w:spacing w:line="276" w:lineRule="auto"/>
+              <w:ind w:firstLine="0"/>
+              <w:jc w:val="left"/>
+              <w:rPr>
+                <w:rFonts w:cs="Arial"/>
+                <w:color w:val="000000"/>
+                <w:sz w:val="22"/>
+                <w:szCs w:val="22"/>
+                <w:lang w:eastAsia="pt-BR"/>
+              </w:rPr>
+            </w:pPr>
+          </w:p>
+        </w:tc>
+      </w:tr>
+    </w:tbl>
+    <w:p>
+      <w:pPr>
+        <w:ind w:firstLine="709"/>
+        <w:rPr>
+          <w:szCs w:val="24"/>
+        </w:rPr>
+      </w:pPr>
+    </w:p>
+    <w:p>
+      <w:pPr>
+        <w:ind w:firstLine="709"/>
+        <w:rPr>
+          <w:szCs w:val="24"/>
+        </w:rPr>
+      </w:pPr>
+    </w:p>
+    <w:tbl>
+      <w:tblPr>
+        <w:tblW w:w="7520" w:type="dxa"/>
+        <w:tblInd w:w="685" w:type="dxa"/>
+        <w:tblBorders>
+          <w:top w:val="single" w:sz="4" w:space="0" w:color="auto"/>
+          <w:left w:val="single" w:sz="4" w:space="0" w:color="auto"/>
+          <w:bottom w:val="single" w:sz="4" w:space="0" w:color="auto"/>
+          <w:right w:val="single" w:sz="4" w:space="0" w:color="auto"/>
+          <w:insideH w:val="single" w:sz="4" w:space="0" w:color="auto"/>
+          <w:insideV w:val="single" w:sz="4" w:space="0" w:color="auto"/>
+        </w:tblBorders>
+        <w:tblCellMar>
+          <w:left w:w="103" w:type="dxa"/>
+        </w:tblCellMar>
+        <w:tblLook w:val="04A0" w:firstRow="1" w:lastRow="0" w:firstColumn="1" w:lastColumn="0" w:noHBand="0" w:noVBand="1"/>
+      </w:tblPr>
+      <w:tblGrid>
+        <w:gridCol w:w="1419"/>
+        <w:gridCol w:w="6101"/>
+      </w:tblGrid>
+      <w:tr>
+        <w:tc>
+          <w:tcPr>
+            <w:tcW w:w="7520" w:type="dxa"/>
+            <w:gridSpan w:val="2"/>
+            <w:shd w:val="clear" w:color="auto" w:fill="auto"/>
+          </w:tcPr>
+          <w:p>
+            <w:pPr>
+              <w:suppressAutoHyphens w:val="0"/>
+              <w:spacing w:line="276" w:lineRule="auto"/>
+              <w:ind w:firstLine="0"/>
+              <w:jc w:val="center"/>
+              <w:rPr>
+                <w:rFonts w:cs="Arial"/>
+                <w:b/>
+                <w:bCs/>
+                <w:color w:val="000000"/>
+                <w:sz w:val="22"/>
+                <w:szCs w:val="22"/>
+                <w:lang w:eastAsia="pt-BR"/>
+              </w:rPr>
+            </w:pPr>
+            <w:r>
+              <w:rPr>
+                <w:rFonts w:cs="Arial"/>
+                <w:b/>
+                <w:bCs/>
+                <w:color w:val="000000"/>
+                <w:sz w:val="22"/>
+                <w:szCs w:val="22"/>
+                <w:lang w:eastAsia="pt-BR"/>
+              </w:rPr>
+              <w:lastRenderedPageBreak/>
               <w:t xml:space="preserve">Caso de Uso – </w:t>
             </w:r>
             <w:r>
@@ -21348,11 +21116,6 @@
         </w:tc>
       </w:tr>
     </w:tbl>
-    <w:p>
-      <w:pPr>
-        <w:ind w:firstLine="709"/>
-      </w:pPr>
-    </w:p>
     <w:p>
       <w:pPr>
         <w:ind w:firstLine="709"/>
@@ -22168,7 +21931,6 @@
       </w:tr>
     </w:tbl>
     <w:p/>
-    <w:p/>
     <w:tbl>
       <w:tblPr>
         <w:tblW w:w="7520" w:type="dxa"/>
@@ -22416,6 +22178,7 @@
                 <w:szCs w:val="22"/>
                 <w:lang w:eastAsia="pt-BR"/>
               </w:rPr>
+              <w:lastRenderedPageBreak/>
               <w:t>Ator Primário</w:t>
             </w:r>
           </w:p>
@@ -22918,769 +22681,6 @@
     </w:tbl>
     <w:p/>
     <w:p/>
-    <w:tbl>
-      <w:tblPr>
-        <w:tblW w:w="7520" w:type="dxa"/>
-        <w:tblInd w:w="685" w:type="dxa"/>
-        <w:tblBorders>
-          <w:top w:val="single" w:sz="4" w:space="0" w:color="auto"/>
-          <w:left w:val="single" w:sz="4" w:space="0" w:color="auto"/>
-          <w:bottom w:val="single" w:sz="4" w:space="0" w:color="auto"/>
-          <w:right w:val="single" w:sz="4" w:space="0" w:color="auto"/>
-          <w:insideH w:val="single" w:sz="4" w:space="0" w:color="auto"/>
-          <w:insideV w:val="single" w:sz="4" w:space="0" w:color="auto"/>
-        </w:tblBorders>
-        <w:tblCellMar>
-          <w:left w:w="103" w:type="dxa"/>
-        </w:tblCellMar>
-        <w:tblLook w:val="04A0" w:firstRow="1" w:lastRow="0" w:firstColumn="1" w:lastColumn="0" w:noHBand="0" w:noVBand="1"/>
-      </w:tblPr>
-      <w:tblGrid>
-        <w:gridCol w:w="1419"/>
-        <w:gridCol w:w="6101"/>
-      </w:tblGrid>
-      <w:tr>
-        <w:tc>
-          <w:tcPr>
-            <w:tcW w:w="7520" w:type="dxa"/>
-            <w:gridSpan w:val="2"/>
-            <w:shd w:val="clear" w:color="auto" w:fill="auto"/>
-          </w:tcPr>
-          <w:p>
-            <w:pPr>
-              <w:suppressAutoHyphens w:val="0"/>
-              <w:spacing w:line="276" w:lineRule="auto"/>
-              <w:ind w:firstLine="0"/>
-              <w:jc w:val="center"/>
-              <w:rPr>
-                <w:rFonts w:cs="Arial"/>
-                <w:b/>
-                <w:bCs/>
-                <w:color w:val="000000"/>
-                <w:sz w:val="22"/>
-                <w:szCs w:val="22"/>
-                <w:lang w:eastAsia="pt-BR"/>
-              </w:rPr>
-            </w:pPr>
-            <w:r>
-              <w:rPr>
-                <w:rFonts w:cs="Arial"/>
-                <w:b/>
-                <w:bCs/>
-                <w:color w:val="000000"/>
-                <w:sz w:val="22"/>
-                <w:szCs w:val="22"/>
-                <w:lang w:eastAsia="pt-BR"/>
-              </w:rPr>
-              <w:t xml:space="preserve">Caso de Uso –   </w:t>
-            </w:r>
-            <w:r>
-              <w:rPr>
-                <w:rFonts w:cs="Arial"/>
-                <w:b/>
-                <w:bCs/>
-                <w:color w:val="000000"/>
-                <w:szCs w:val="24"/>
-                <w:lang w:eastAsia="pt-BR"/>
-              </w:rPr>
-              <w:t>Analisar gráficos</w:t>
-            </w:r>
-          </w:p>
-        </w:tc>
-      </w:tr>
-      <w:tr>
-        <w:tc>
-          <w:tcPr>
-            <w:tcW w:w="1419" w:type="dxa"/>
-            <w:shd w:val="clear" w:color="auto" w:fill="auto"/>
-            <w:tcMar>
-              <w:right w:w="0" w:type="dxa"/>
-            </w:tcMar>
-          </w:tcPr>
-          <w:p>
-            <w:pPr>
-              <w:suppressAutoHyphens w:val="0"/>
-              <w:spacing w:line="276" w:lineRule="auto"/>
-              <w:ind w:firstLine="0"/>
-              <w:jc w:val="left"/>
-              <w:rPr>
-                <w:rFonts w:cs="Arial"/>
-                <w:b/>
-                <w:bCs/>
-                <w:color w:val="000000"/>
-                <w:sz w:val="22"/>
-                <w:szCs w:val="22"/>
-                <w:lang w:eastAsia="pt-BR"/>
-              </w:rPr>
-            </w:pPr>
-            <w:r>
-              <w:rPr>
-                <w:rFonts w:cs="Arial"/>
-                <w:b/>
-                <w:bCs/>
-                <w:color w:val="000000"/>
-                <w:sz w:val="22"/>
-                <w:szCs w:val="22"/>
-                <w:lang w:eastAsia="pt-BR"/>
-              </w:rPr>
-              <w:t>ID</w:t>
-            </w:r>
-          </w:p>
-        </w:tc>
-        <w:tc>
-          <w:tcPr>
-            <w:tcW w:w="6101" w:type="dxa"/>
-            <w:shd w:val="clear" w:color="auto" w:fill="auto"/>
-          </w:tcPr>
-          <w:p>
-            <w:pPr>
-              <w:suppressAutoHyphens w:val="0"/>
-              <w:spacing w:line="276" w:lineRule="auto"/>
-              <w:ind w:firstLine="0"/>
-              <w:jc w:val="left"/>
-              <w:rPr>
-                <w:rFonts w:cs="Arial"/>
-                <w:color w:val="000000"/>
-                <w:sz w:val="22"/>
-                <w:szCs w:val="22"/>
-                <w:lang w:eastAsia="pt-BR"/>
-              </w:rPr>
-            </w:pPr>
-            <w:r>
-              <w:rPr>
-                <w:rFonts w:cs="Arial"/>
-                <w:color w:val="000000"/>
-                <w:sz w:val="22"/>
-                <w:szCs w:val="22"/>
-                <w:lang w:eastAsia="pt-BR"/>
-              </w:rPr>
-              <w:t>UC 007</w:t>
-            </w:r>
-          </w:p>
-        </w:tc>
-      </w:tr>
-      <w:tr>
-        <w:tc>
-          <w:tcPr>
-            <w:tcW w:w="1419" w:type="dxa"/>
-            <w:shd w:val="clear" w:color="auto" w:fill="auto"/>
-            <w:tcMar>
-              <w:right w:w="0" w:type="dxa"/>
-            </w:tcMar>
-          </w:tcPr>
-          <w:p>
-            <w:pPr>
-              <w:suppressAutoHyphens w:val="0"/>
-              <w:spacing w:line="276" w:lineRule="auto"/>
-              <w:ind w:firstLine="0"/>
-              <w:jc w:val="left"/>
-              <w:rPr>
-                <w:rFonts w:cs="Arial"/>
-                <w:b/>
-                <w:bCs/>
-                <w:color w:val="000000"/>
-                <w:sz w:val="22"/>
-                <w:szCs w:val="22"/>
-                <w:lang w:eastAsia="pt-BR"/>
-              </w:rPr>
-            </w:pPr>
-            <w:r>
-              <w:rPr>
-                <w:rFonts w:cs="Arial"/>
-                <w:b/>
-                <w:bCs/>
-                <w:color w:val="000000"/>
-                <w:sz w:val="22"/>
-                <w:szCs w:val="22"/>
-                <w:lang w:eastAsia="pt-BR"/>
-              </w:rPr>
-              <w:t>Descrição</w:t>
-            </w:r>
-          </w:p>
-        </w:tc>
-        <w:tc>
-          <w:tcPr>
-            <w:tcW w:w="6101" w:type="dxa"/>
-            <w:shd w:val="clear" w:color="auto" w:fill="auto"/>
-          </w:tcPr>
-          <w:p>
-            <w:pPr>
-              <w:suppressAutoHyphens w:val="0"/>
-              <w:spacing w:line="276" w:lineRule="auto"/>
-              <w:ind w:firstLine="0"/>
-              <w:jc w:val="left"/>
-              <w:rPr>
-                <w:rFonts w:cs="Arial"/>
-                <w:color w:val="000000"/>
-                <w:sz w:val="22"/>
-                <w:szCs w:val="22"/>
-                <w:lang w:eastAsia="pt-BR"/>
-              </w:rPr>
-            </w:pPr>
-            <w:r>
-              <w:rPr>
-                <w:rFonts w:cs="Arial"/>
-                <w:color w:val="000000"/>
-                <w:sz w:val="22"/>
-                <w:szCs w:val="22"/>
-                <w:lang w:eastAsia="pt-BR"/>
-              </w:rPr>
-              <w:t>Este caso de uso tem por objetivo analisar gráficos</w:t>
-            </w:r>
-          </w:p>
-        </w:tc>
-      </w:tr>
-      <w:tr>
-        <w:tc>
-          <w:tcPr>
-            <w:tcW w:w="1419" w:type="dxa"/>
-            <w:shd w:val="clear" w:color="auto" w:fill="auto"/>
-            <w:tcMar>
-              <w:right w:w="0" w:type="dxa"/>
-            </w:tcMar>
-          </w:tcPr>
-          <w:p>
-            <w:pPr>
-              <w:suppressAutoHyphens w:val="0"/>
-              <w:spacing w:line="276" w:lineRule="auto"/>
-              <w:ind w:firstLine="0"/>
-              <w:jc w:val="left"/>
-              <w:rPr>
-                <w:rFonts w:cs="Arial"/>
-                <w:b/>
-                <w:bCs/>
-                <w:color w:val="000000"/>
-                <w:sz w:val="22"/>
-                <w:szCs w:val="22"/>
-                <w:lang w:eastAsia="pt-BR"/>
-              </w:rPr>
-            </w:pPr>
-            <w:r>
-              <w:rPr>
-                <w:rFonts w:cs="Arial"/>
-                <w:b/>
-                <w:bCs/>
-                <w:color w:val="000000"/>
-                <w:sz w:val="22"/>
-                <w:szCs w:val="22"/>
-                <w:lang w:eastAsia="pt-BR"/>
-              </w:rPr>
-              <w:t>Ator Primário</w:t>
-            </w:r>
-          </w:p>
-        </w:tc>
-        <w:tc>
-          <w:tcPr>
-            <w:tcW w:w="6101" w:type="dxa"/>
-            <w:shd w:val="clear" w:color="auto" w:fill="auto"/>
-          </w:tcPr>
-          <w:p>
-            <w:pPr>
-              <w:suppressAutoHyphens w:val="0"/>
-              <w:spacing w:line="276" w:lineRule="auto"/>
-              <w:ind w:firstLine="0"/>
-              <w:jc w:val="left"/>
-              <w:rPr>
-                <w:rFonts w:cs="Arial"/>
-                <w:color w:val="70AD47" w:themeColor="accent6"/>
-                <w:sz w:val="22"/>
-                <w:szCs w:val="22"/>
-                <w:lang w:eastAsia="pt-BR"/>
-              </w:rPr>
-            </w:pPr>
-            <w:r>
-              <w:rPr>
-                <w:rFonts w:cs="Arial"/>
-                <w:sz w:val="22"/>
-                <w:szCs w:val="22"/>
-                <w:lang w:eastAsia="pt-BR"/>
-              </w:rPr>
-              <w:t>Usuário</w:t>
-            </w:r>
-          </w:p>
-        </w:tc>
-      </w:tr>
-      <w:tr>
-        <w:tc>
-          <w:tcPr>
-            <w:tcW w:w="1419" w:type="dxa"/>
-            <w:shd w:val="clear" w:color="auto" w:fill="auto"/>
-            <w:tcMar>
-              <w:right w:w="0" w:type="dxa"/>
-            </w:tcMar>
-          </w:tcPr>
-          <w:p>
-            <w:pPr>
-              <w:suppressAutoHyphens w:val="0"/>
-              <w:spacing w:line="276" w:lineRule="auto"/>
-              <w:ind w:firstLine="0"/>
-              <w:jc w:val="left"/>
-              <w:rPr>
-                <w:rFonts w:cs="Arial"/>
-                <w:b/>
-                <w:bCs/>
-                <w:color w:val="000000"/>
-                <w:sz w:val="22"/>
-                <w:szCs w:val="22"/>
-                <w:lang w:eastAsia="pt-BR"/>
-              </w:rPr>
-            </w:pPr>
-            <w:r>
-              <w:rPr>
-                <w:rFonts w:cs="Arial"/>
-                <w:b/>
-                <w:bCs/>
-                <w:color w:val="000000"/>
-                <w:sz w:val="22"/>
-                <w:szCs w:val="22"/>
-                <w:lang w:eastAsia="pt-BR"/>
-              </w:rPr>
-              <w:t>Pré-condição</w:t>
-            </w:r>
-          </w:p>
-        </w:tc>
-        <w:tc>
-          <w:tcPr>
-            <w:tcW w:w="6101" w:type="dxa"/>
-            <w:shd w:val="clear" w:color="auto" w:fill="auto"/>
-          </w:tcPr>
-          <w:p>
-            <w:pPr>
-              <w:suppressAutoHyphens w:val="0"/>
-              <w:spacing w:line="276" w:lineRule="auto"/>
-              <w:ind w:firstLine="0"/>
-              <w:jc w:val="left"/>
-              <w:rPr>
-                <w:rFonts w:cs="Arial"/>
-                <w:color w:val="000000"/>
-                <w:sz w:val="22"/>
-                <w:szCs w:val="22"/>
-                <w:lang w:eastAsia="pt-BR"/>
-              </w:rPr>
-            </w:pPr>
-            <w:r>
-              <w:rPr>
-                <w:rFonts w:cs="Arial"/>
-                <w:color w:val="000000"/>
-                <w:sz w:val="22"/>
-                <w:szCs w:val="22"/>
-                <w:lang w:eastAsia="pt-BR"/>
-              </w:rPr>
-              <w:t>Ter informado dados corretamente</w:t>
-            </w:r>
-          </w:p>
-        </w:tc>
-      </w:tr>
-      <w:tr>
-        <w:tc>
-          <w:tcPr>
-            <w:tcW w:w="1419" w:type="dxa"/>
-            <w:shd w:val="clear" w:color="auto" w:fill="auto"/>
-            <w:tcMar>
-              <w:right w:w="0" w:type="dxa"/>
-            </w:tcMar>
-          </w:tcPr>
-          <w:p>
-            <w:pPr>
-              <w:suppressAutoHyphens w:val="0"/>
-              <w:spacing w:line="276" w:lineRule="auto"/>
-              <w:ind w:firstLine="0"/>
-              <w:jc w:val="left"/>
-              <w:rPr>
-                <w:rFonts w:cs="Arial"/>
-                <w:b/>
-                <w:bCs/>
-                <w:color w:val="000000"/>
-                <w:sz w:val="22"/>
-                <w:szCs w:val="22"/>
-                <w:lang w:eastAsia="pt-BR"/>
-              </w:rPr>
-            </w:pPr>
-            <w:r>
-              <w:rPr>
-                <w:rFonts w:cs="Arial"/>
-                <w:b/>
-                <w:bCs/>
-                <w:color w:val="000000"/>
-                <w:sz w:val="22"/>
-                <w:szCs w:val="22"/>
-                <w:lang w:eastAsia="pt-BR"/>
-              </w:rPr>
-              <w:t>Cenário Principal</w:t>
-            </w:r>
-          </w:p>
-        </w:tc>
-        <w:tc>
-          <w:tcPr>
-            <w:tcW w:w="6101" w:type="dxa"/>
-            <w:shd w:val="clear" w:color="auto" w:fill="auto"/>
-          </w:tcPr>
-          <w:p>
-            <w:pPr>
-              <w:numPr>
-                <w:ilvl w:val="0"/>
-                <w:numId w:val="10"/>
-              </w:numPr>
-              <w:tabs>
-                <w:tab w:val="clear" w:pos="742"/>
-                <w:tab w:val="left" w:pos="447"/>
-                <w:tab w:val="num" w:pos="482"/>
-              </w:tabs>
-              <w:suppressAutoHyphens w:val="0"/>
-              <w:spacing w:line="276" w:lineRule="auto"/>
-              <w:ind w:left="340"/>
-            </w:pPr>
-            <w:r>
-              <w:rPr>
-                <w:rFonts w:cs="Arial"/>
-                <w:sz w:val="22"/>
-                <w:szCs w:val="22"/>
-                <w:lang w:eastAsia="pt-BR"/>
-              </w:rPr>
-              <w:t>O sistema recebeu os dados</w:t>
-            </w:r>
-          </w:p>
-          <w:p>
-            <w:pPr>
-              <w:numPr>
-                <w:ilvl w:val="0"/>
-                <w:numId w:val="10"/>
-              </w:numPr>
-              <w:tabs>
-                <w:tab w:val="clear" w:pos="742"/>
-                <w:tab w:val="left" w:pos="447"/>
-                <w:tab w:val="num" w:pos="482"/>
-              </w:tabs>
-              <w:suppressAutoHyphens w:val="0"/>
-              <w:spacing w:line="276" w:lineRule="auto"/>
-              <w:ind w:left="340"/>
-            </w:pPr>
-            <w:r>
-              <w:rPr>
-                <w:rFonts w:cs="Arial"/>
-                <w:sz w:val="22"/>
-                <w:szCs w:val="22"/>
-                <w:lang w:eastAsia="pt-BR"/>
-              </w:rPr>
-              <w:t>Efetuou os cálculos</w:t>
-            </w:r>
-          </w:p>
-          <w:p>
-            <w:pPr>
-              <w:numPr>
-                <w:ilvl w:val="0"/>
-                <w:numId w:val="10"/>
-              </w:numPr>
-              <w:tabs>
-                <w:tab w:val="clear" w:pos="742"/>
-                <w:tab w:val="left" w:pos="447"/>
-                <w:tab w:val="num" w:pos="482"/>
-              </w:tabs>
-              <w:suppressAutoHyphens w:val="0"/>
-              <w:spacing w:line="276" w:lineRule="auto"/>
-              <w:ind w:left="340"/>
-            </w:pPr>
-            <w:r>
-              <w:rPr>
-                <w:rFonts w:cs="Arial"/>
-                <w:sz w:val="22"/>
-                <w:szCs w:val="22"/>
-                <w:lang w:eastAsia="pt-BR"/>
-              </w:rPr>
-              <w:t>Gerou gráficos</w:t>
-            </w:r>
-          </w:p>
-          <w:p>
-            <w:pPr>
-              <w:numPr>
-                <w:ilvl w:val="0"/>
-                <w:numId w:val="10"/>
-              </w:numPr>
-              <w:tabs>
-                <w:tab w:val="clear" w:pos="742"/>
-                <w:tab w:val="left" w:pos="447"/>
-                <w:tab w:val="num" w:pos="482"/>
-              </w:tabs>
-              <w:suppressAutoHyphens w:val="0"/>
-              <w:spacing w:line="276" w:lineRule="auto"/>
-              <w:ind w:left="340"/>
-            </w:pPr>
-            <w:r>
-              <w:rPr>
-                <w:rFonts w:cs="Arial"/>
-                <w:sz w:val="22"/>
-                <w:szCs w:val="22"/>
-                <w:lang w:eastAsia="pt-BR"/>
-              </w:rPr>
-              <w:t>O usuário analisa os gráficos</w:t>
-            </w:r>
-          </w:p>
-        </w:tc>
-      </w:tr>
-      <w:tr>
-        <w:tc>
-          <w:tcPr>
-            <w:tcW w:w="1419" w:type="dxa"/>
-            <w:shd w:val="clear" w:color="auto" w:fill="auto"/>
-            <w:tcMar>
-              <w:right w:w="0" w:type="dxa"/>
-            </w:tcMar>
-          </w:tcPr>
-          <w:p>
-            <w:pPr>
-              <w:suppressAutoHyphens w:val="0"/>
-              <w:spacing w:line="276" w:lineRule="auto"/>
-              <w:ind w:firstLine="0"/>
-              <w:jc w:val="left"/>
-              <w:rPr>
-                <w:rFonts w:cs="Arial"/>
-                <w:b/>
-                <w:bCs/>
-                <w:color w:val="000000"/>
-                <w:sz w:val="22"/>
-                <w:szCs w:val="22"/>
-                <w:lang w:eastAsia="pt-BR"/>
-              </w:rPr>
-            </w:pPr>
-            <w:r>
-              <w:rPr>
-                <w:rFonts w:cs="Arial"/>
-                <w:b/>
-                <w:bCs/>
-                <w:color w:val="000000"/>
-                <w:sz w:val="22"/>
-                <w:szCs w:val="22"/>
-                <w:lang w:eastAsia="pt-BR"/>
-              </w:rPr>
-              <w:t>Pós-condição</w:t>
-            </w:r>
-          </w:p>
-        </w:tc>
-        <w:tc>
-          <w:tcPr>
-            <w:tcW w:w="6101" w:type="dxa"/>
-            <w:shd w:val="clear" w:color="auto" w:fill="auto"/>
-          </w:tcPr>
-          <w:p>
-            <w:pPr>
-              <w:suppressAutoHyphens w:val="0"/>
-              <w:spacing w:line="276" w:lineRule="auto"/>
-              <w:ind w:firstLine="0"/>
-              <w:jc w:val="left"/>
-              <w:rPr>
-                <w:rFonts w:cs="Arial"/>
-                <w:color w:val="000000"/>
-                <w:sz w:val="22"/>
-                <w:szCs w:val="22"/>
-                <w:lang w:eastAsia="pt-BR"/>
-              </w:rPr>
-            </w:pPr>
-            <w:r>
-              <w:rPr>
-                <w:rFonts w:cs="Arial"/>
-                <w:color w:val="000000"/>
-                <w:sz w:val="22"/>
-                <w:szCs w:val="22"/>
-                <w:lang w:eastAsia="pt-BR"/>
-              </w:rPr>
-              <w:t>Não possui</w:t>
-            </w:r>
-          </w:p>
-        </w:tc>
-      </w:tr>
-      <w:tr>
-        <w:tc>
-          <w:tcPr>
-            <w:tcW w:w="1419" w:type="dxa"/>
-            <w:shd w:val="clear" w:color="auto" w:fill="auto"/>
-            <w:tcMar>
-              <w:right w:w="0" w:type="dxa"/>
-            </w:tcMar>
-          </w:tcPr>
-          <w:p>
-            <w:pPr>
-              <w:suppressAutoHyphens w:val="0"/>
-              <w:spacing w:line="276" w:lineRule="auto"/>
-              <w:ind w:firstLine="0"/>
-              <w:jc w:val="left"/>
-              <w:rPr>
-                <w:rFonts w:cs="Arial"/>
-                <w:b/>
-                <w:bCs/>
-                <w:color w:val="000000"/>
-                <w:sz w:val="22"/>
-                <w:szCs w:val="22"/>
-                <w:lang w:eastAsia="pt-BR"/>
-              </w:rPr>
-            </w:pPr>
-            <w:r>
-              <w:rPr>
-                <w:rFonts w:cs="Arial"/>
-                <w:b/>
-                <w:bCs/>
-                <w:color w:val="000000"/>
-                <w:sz w:val="22"/>
-                <w:szCs w:val="22"/>
-                <w:lang w:eastAsia="pt-BR"/>
-              </w:rPr>
-              <w:t>Cenário Alternativo</w:t>
-            </w:r>
-          </w:p>
-        </w:tc>
-        <w:tc>
-          <w:tcPr>
-            <w:tcW w:w="6101" w:type="dxa"/>
-            <w:shd w:val="clear" w:color="auto" w:fill="auto"/>
-          </w:tcPr>
-          <w:p>
-            <w:pPr>
-              <w:suppressAutoHyphens w:val="0"/>
-              <w:spacing w:line="276" w:lineRule="auto"/>
-              <w:ind w:firstLine="0"/>
-              <w:rPr>
-                <w:rFonts w:cs="Arial"/>
-                <w:color w:val="000000"/>
-                <w:sz w:val="22"/>
-                <w:szCs w:val="22"/>
-                <w:lang w:eastAsia="pt-BR"/>
-              </w:rPr>
-            </w:pPr>
-            <w:r>
-              <w:rPr>
-                <w:rFonts w:cs="Arial"/>
-                <w:color w:val="000000"/>
-                <w:sz w:val="22"/>
-                <w:szCs w:val="22"/>
-                <w:lang w:eastAsia="pt-BR"/>
-              </w:rPr>
-              <w:t>*a – O usuário pode sair do sistema a qualquer momento</w:t>
-            </w:r>
-          </w:p>
-        </w:tc>
-      </w:tr>
-      <w:tr>
-        <w:tc>
-          <w:tcPr>
-            <w:tcW w:w="1419" w:type="dxa"/>
-            <w:shd w:val="clear" w:color="auto" w:fill="auto"/>
-            <w:tcMar>
-              <w:right w:w="0" w:type="dxa"/>
-            </w:tcMar>
-          </w:tcPr>
-          <w:p>
-            <w:pPr>
-              <w:suppressAutoHyphens w:val="0"/>
-              <w:spacing w:line="276" w:lineRule="auto"/>
-              <w:ind w:firstLine="0"/>
-              <w:jc w:val="left"/>
-              <w:rPr>
-                <w:rFonts w:cs="Arial"/>
-                <w:b/>
-                <w:bCs/>
-                <w:color w:val="000000"/>
-                <w:sz w:val="22"/>
-                <w:szCs w:val="22"/>
-                <w:lang w:eastAsia="pt-BR"/>
-              </w:rPr>
-            </w:pPr>
-            <w:r>
-              <w:rPr>
-                <w:rFonts w:cs="Arial"/>
-                <w:b/>
-                <w:bCs/>
-                <w:color w:val="000000"/>
-                <w:sz w:val="22"/>
-                <w:szCs w:val="22"/>
-                <w:lang w:eastAsia="pt-BR"/>
-              </w:rPr>
-              <w:t>Inclusão</w:t>
-            </w:r>
-          </w:p>
-        </w:tc>
-        <w:tc>
-          <w:tcPr>
-            <w:tcW w:w="6101" w:type="dxa"/>
-            <w:shd w:val="clear" w:color="auto" w:fill="auto"/>
-          </w:tcPr>
-          <w:p>
-            <w:pPr>
-              <w:suppressAutoHyphens w:val="0"/>
-              <w:spacing w:line="276" w:lineRule="auto"/>
-              <w:ind w:firstLine="0"/>
-              <w:jc w:val="left"/>
-              <w:rPr>
-                <w:rFonts w:cs="Arial"/>
-                <w:color w:val="000000"/>
-                <w:sz w:val="22"/>
-                <w:szCs w:val="22"/>
-                <w:lang w:eastAsia="pt-BR"/>
-              </w:rPr>
-            </w:pPr>
-          </w:p>
-        </w:tc>
-      </w:tr>
-      <w:tr>
-        <w:tc>
-          <w:tcPr>
-            <w:tcW w:w="1419" w:type="dxa"/>
-            <w:shd w:val="clear" w:color="auto" w:fill="auto"/>
-            <w:tcMar>
-              <w:right w:w="0" w:type="dxa"/>
-            </w:tcMar>
-          </w:tcPr>
-          <w:p>
-            <w:pPr>
-              <w:suppressAutoHyphens w:val="0"/>
-              <w:spacing w:line="276" w:lineRule="auto"/>
-              <w:ind w:firstLine="0"/>
-              <w:jc w:val="left"/>
-              <w:rPr>
-                <w:rFonts w:cs="Arial"/>
-                <w:b/>
-                <w:bCs/>
-                <w:color w:val="000000"/>
-                <w:sz w:val="22"/>
-                <w:szCs w:val="22"/>
-                <w:lang w:eastAsia="pt-BR"/>
-              </w:rPr>
-            </w:pPr>
-            <w:r>
-              <w:rPr>
-                <w:rFonts w:cs="Arial"/>
-                <w:b/>
-                <w:bCs/>
-                <w:color w:val="000000"/>
-                <w:sz w:val="22"/>
-                <w:szCs w:val="22"/>
-                <w:lang w:eastAsia="pt-BR"/>
-              </w:rPr>
-              <w:t>Extensão</w:t>
-            </w:r>
-          </w:p>
-        </w:tc>
-        <w:tc>
-          <w:tcPr>
-            <w:tcW w:w="6101" w:type="dxa"/>
-            <w:shd w:val="clear" w:color="auto" w:fill="auto"/>
-          </w:tcPr>
-          <w:p>
-            <w:pPr>
-              <w:suppressAutoHyphens w:val="0"/>
-              <w:spacing w:line="276" w:lineRule="auto"/>
-              <w:ind w:firstLine="0"/>
-              <w:jc w:val="left"/>
-              <w:rPr>
-                <w:rFonts w:cs="Arial"/>
-                <w:color w:val="000000"/>
-                <w:sz w:val="22"/>
-                <w:szCs w:val="22"/>
-                <w:lang w:eastAsia="pt-BR"/>
-              </w:rPr>
-            </w:pPr>
-          </w:p>
-        </w:tc>
-      </w:tr>
-    </w:tbl>
     <w:p>
       <w:pPr>
         <w:ind w:firstLine="0"/>
@@ -23800,7 +22800,6 @@
           <w:i/>
           <w:szCs w:val="24"/>
         </w:rPr>
-        <w:lastRenderedPageBreak/>
         <w:t>Storyboard</w:t>
       </w:r>
       <w:r>
@@ -23846,6 +22845,7 @@
           <w:noProof/>
           <w:lang w:eastAsia="pt-BR"/>
         </w:rPr>
+        <w:lastRenderedPageBreak/>
         <w:drawing>
           <wp:inline distT="0" distB="0" distL="0" distR="0" wp14:anchorId="36B9D1E8" wp14:editId="4745D269">
             <wp:extent cx="5046134" cy="2071635"/>
@@ -24534,16 +23534,7 @@
           <w:rFonts w:cs="Arial"/>
           <w:szCs w:val="24"/>
         </w:rPr>
-        <w:t>, que durante o desenvolvimento fizeram nosso projeto alavancar e se modificar</w:t>
-      </w:r>
-      <w:bookmarkStart w:id="2" w:name="_GoBack"/>
-      <w:bookmarkEnd w:id="2"/>
-      <w:r>
-        <w:rPr>
-          <w:rFonts w:cs="Arial"/>
-          <w:szCs w:val="24"/>
-        </w:rPr>
-        <w:t xml:space="preserve"> aos poucos</w:t>
+        <w:t>, que durante o desenvolvimento fizeram nosso projeto alavancar e se modificar aos poucos</w:t>
       </w:r>
       <w:r>
         <w:rPr>
@@ -24684,6 +23675,97 @@
     </w:p>
     <w:p/>
     <w:p/>
+    <w:p>
+      <w:pPr>
+        <w:ind w:firstLine="0"/>
+        <w:jc w:val="center"/>
+        <w:rPr>
+          <w:b/>
+          <w:szCs w:val="24"/>
+        </w:rPr>
+      </w:pPr>
+      <w:r>
+        <w:rPr>
+          <w:b/>
+          <w:szCs w:val="24"/>
+        </w:rPr>
+        <w:t>Links Úteis</w:t>
+      </w:r>
+    </w:p>
+    <w:p>
+      <w:pPr>
+        <w:ind w:firstLine="0"/>
+        <w:jc w:val="center"/>
+        <w:rPr>
+          <w:b/>
+          <w:szCs w:val="24"/>
+        </w:rPr>
+      </w:pPr>
+    </w:p>
+    <w:p>
+      <w:pPr>
+        <w:ind w:firstLine="0"/>
+      </w:pPr>
+      <w:proofErr w:type="spellStart"/>
+      <w:r>
+        <w:t>Github</w:t>
+      </w:r>
+      <w:proofErr w:type="spellEnd"/>
+      <w:r>
+        <w:t xml:space="preserve"> do projeto: </w:t>
+      </w:r>
+      <w:hyperlink r:id="rId18" w:tgtFrame="_blank" w:history="1">
+        <w:r>
+          <w:rPr>
+            <w:rStyle w:val="Hyperlink"/>
+            <w:rFonts w:cs="Arial"/>
+            <w:color w:val="1155CC"/>
+            <w:shd w:val="clear" w:color="auto" w:fill="FFFFFF"/>
+          </w:rPr>
+          <w:t>https://github.com/mateus9785/businesshawk</w:t>
+        </w:r>
+      </w:hyperlink>
+    </w:p>
+    <w:p>
+      <w:pPr>
+        <w:ind w:firstLine="0"/>
+      </w:pPr>
+      <w:r>
+        <w:t xml:space="preserve">Site: </w:t>
+      </w:r>
+      <w:hyperlink r:id="rId19" w:tgtFrame="_blank" w:history="1">
+        <w:r>
+          <w:rPr>
+            <w:rStyle w:val="Hyperlink"/>
+            <w:rFonts w:cs="Arial"/>
+            <w:color w:val="1155CC"/>
+            <w:shd w:val="clear" w:color="auto" w:fill="FFFFFF"/>
+          </w:rPr>
+          <w:t>https://businesshawk.herokuapp.com/</w:t>
+        </w:r>
+      </w:hyperlink>
+    </w:p>
+    <w:p>
+      <w:pPr>
+        <w:ind w:firstLine="0"/>
+      </w:pPr>
+      <w:r>
+        <w:t xml:space="preserve">Apresentação: </w:t>
+      </w:r>
+      <w:hyperlink r:id="rId20" w:tgtFrame="_blank" w:history="1">
+        <w:r>
+          <w:rPr>
+            <w:rStyle w:val="Hyperlink"/>
+            <w:rFonts w:cs="Arial"/>
+            <w:color w:val="1155CC"/>
+            <w:shd w:val="clear" w:color="auto" w:fill="FFFFFF"/>
+          </w:rPr>
+          <w:t>http://bit.ly/businesshawkfatec</w:t>
+        </w:r>
+      </w:hyperlink>
+      <w:bookmarkStart w:id="2" w:name="_GoBack"/>
+      <w:bookmarkEnd w:id="2"/>
+    </w:p>
     <w:sectPr>
       <w:type w:val="continuous"/>
       <w:pgSz w:w="11906" w:h="16838"/>
@@ -27876,6 +26958,18 @@
       <w:lang w:eastAsia="pt-BR"/>
     </w:rPr>
   </w:style>
+  <w:style w:type="character" w:styleId="Hyperlink">
+    <w:name w:val="Hyperlink"/>
+    <w:basedOn w:val="Fontepargpadro"/>
+    <w:uiPriority w:val="99"/>
+    <w:semiHidden/>
+    <w:unhideWhenUsed/>
+    <w:rsid w:val="0043669A"/>
+    <w:rPr>
+      <w:color w:val="0000FF"/>
+      <w:u w:val="single"/>
+    </w:rPr>
+  </w:style>
 </w:styles>
 </file>
 
